--- a/program2/CSS430_program2_report_martin_metke.docx
+++ b/program2/CSS430_program2_report_martin_metke.docx
@@ -3,8 +3,3099 @@
 <w:document xmlns:wpc="http://schemas.microsoft.com/office/word/2010/wordprocessingCanvas" xmlns:mc="http://schemas.openxmlformats.org/markup-compatibility/2006" xmlns:o="urn:schemas-microsoft-com:office:office" xmlns:r="http://schemas.openxmlformats.org/officeDocument/2006/relationships" xmlns:m="http://schemas.openxmlformats.org/officeDocument/2006/math" xmlns:v="urn:schemas-microsoft-com:vml" xmlns:wp14="http://schemas.microsoft.com/office/word/2010/wordprocessingDrawing" xmlns:wp="http://schemas.openxmlformats.org/drawingml/2006/wordprocessingDrawing" xmlns:w10="urn:schemas-microsoft-com:office:word" xmlns:w="http://schemas.openxmlformats.org/wordprocessingml/2006/main" xmlns:w14="http://schemas.microsoft.com/office/word/2010/wordml" xmlns:w15="http://schemas.microsoft.com/office/word/2012/wordml" xmlns:wpg="http://schemas.microsoft.com/office/word/2010/wordprocessingGroup" xmlns:wpi="http://schemas.microsoft.com/office/word/2010/wordprocessingInk" xmlns:wne="http://schemas.microsoft.com/office/word/2006/wordml" xmlns:wps="http://schemas.microsoft.com/office/word/2010/wordprocessingShape" mc:Ignorable="w14 w15 wp14">
   <w:body>
     <w:p>
+      <w:r>
+        <w:t>CSS430</w:t>
+      </w:r>
+      <w:r>
+        <w:br/>
+        <w:t>Martin Metke</w:t>
+      </w:r>
+      <w:r>
+        <w:br/>
+        <w:t>2017/0</w:t>
+      </w:r>
+      <w:r>
+        <w:t>7/17</w:t>
+      </w:r>
+    </w:p>
+    <w:p/>
+    <w:p>
+      <w:pPr>
+        <w:pStyle w:val="Title"/>
+        <w:jc w:val="center"/>
+      </w:pPr>
+      <w:r>
+        <w:t>Program 2</w:t>
+      </w:r>
+      <w:r>
+        <w:t xml:space="preserve"> Report</w:t>
+      </w:r>
+    </w:p>
+    <w:p>
+      <w:pPr>
+        <w:pStyle w:val="Heading1"/>
+      </w:pPr>
+      <w:r>
+        <w:t>Part 1</w:t>
+      </w:r>
+    </w:p>
+    <w:p>
+      <w:r>
+        <w:tab/>
+      </w:r>
+      <w:r>
+        <w:t>Part 1 required deleting and changing several lines to convert the Scheduler to a strict round-robin scheduling algorithm</w:t>
+      </w:r>
+      <w:r>
+        <w:t xml:space="preserve"> with 1 time quantum == 1000ms</w:t>
+      </w:r>
+      <w:r>
+        <w:t xml:space="preserve">.  </w:t>
+      </w:r>
+    </w:p>
+    <w:p>
+      <w:pPr>
+        <w:pStyle w:val="Heading2"/>
+      </w:pPr>
+      <w:r>
+        <w:t>Results</w:t>
+      </w:r>
+    </w:p>
+    <w:p>
+      <w:pPr>
+        <w:ind w:left="720"/>
+        <w:rPr>
+          <w:sz w:val="18"/>
+          <w:szCs w:val="18"/>
+        </w:rPr>
+      </w:pPr>
+      <w:r>
+        <w:rPr>
+          <w:sz w:val="18"/>
+          <w:szCs w:val="18"/>
+        </w:rPr>
+        <w:t>--&gt;l Test2</w:t>
+      </w:r>
+    </w:p>
+    <w:p>
+      <w:pPr>
+        <w:ind w:left="720"/>
+        <w:rPr>
+          <w:sz w:val="18"/>
+          <w:szCs w:val="18"/>
+        </w:rPr>
+      </w:pPr>
+      <w:r>
+        <w:rPr>
+          <w:sz w:val="18"/>
+          <w:szCs w:val="18"/>
+        </w:rPr>
+        <w:t>threadOS: a new thread (thread=Thread[Thread-5,5,main] tid=1 pid=0)</w:t>
+      </w:r>
+      <w:r>
+        <w:rPr>
+          <w:sz w:val="18"/>
+          <w:szCs w:val="18"/>
+        </w:rPr>
+        <w:br/>
+      </w:r>
+      <w:r>
+        <w:rPr>
+          <w:sz w:val="18"/>
+          <w:szCs w:val="18"/>
+        </w:rPr>
+        <w:t>l Test2</w:t>
+      </w:r>
+      <w:r>
+        <w:rPr>
+          <w:sz w:val="18"/>
+          <w:szCs w:val="18"/>
+        </w:rPr>
+        <w:br/>
+      </w:r>
+      <w:r>
+        <w:rPr>
+          <w:sz w:val="18"/>
+          <w:szCs w:val="18"/>
+        </w:rPr>
+        <w:t>threadOS: a new thread (thread=Thread[Thread-7,5,main] tid=2 pid=1)</w:t>
+      </w:r>
+      <w:r>
+        <w:rPr>
+          <w:sz w:val="18"/>
+          <w:szCs w:val="18"/>
+        </w:rPr>
+        <w:br/>
+      </w:r>
+      <w:r>
+        <w:rPr>
+          <w:sz w:val="18"/>
+          <w:szCs w:val="18"/>
+        </w:rPr>
+        <w:t>…</w:t>
+      </w:r>
+      <w:r>
+        <w:rPr>
+          <w:sz w:val="18"/>
+          <w:szCs w:val="18"/>
+        </w:rPr>
+        <w:br/>
+      </w:r>
+      <w:r>
+        <w:rPr>
+          <w:sz w:val="18"/>
+          <w:szCs w:val="18"/>
+        </w:rPr>
+        <w:t>threadOS: a new thread (thread=Thread[Thread-15,5,main] tid=6 pid=1)</w:t>
+      </w:r>
+      <w:r>
+        <w:rPr>
+          <w:sz w:val="18"/>
+          <w:szCs w:val="18"/>
+        </w:rPr>
+        <w:br/>
+      </w:r>
+      <w:r>
+        <w:rPr>
+          <w:sz w:val="18"/>
+          <w:szCs w:val="18"/>
+        </w:rPr>
+        <w:t>Thread[e]: response time = 5977 turnaround time = 6480 execution time = 503</w:t>
+      </w:r>
+      <w:r>
+        <w:rPr>
+          <w:sz w:val="18"/>
+          <w:szCs w:val="18"/>
+        </w:rPr>
+        <w:br/>
+      </w:r>
+      <w:r>
+        <w:rPr>
+          <w:sz w:val="18"/>
+          <w:szCs w:val="18"/>
+        </w:rPr>
+        <w:t>Thread[b]: response time = 2977 turnaround time = 9977 execution time = 7000</w:t>
+      </w:r>
+      <w:r>
+        <w:rPr>
+          <w:sz w:val="18"/>
+          <w:szCs w:val="18"/>
+        </w:rPr>
+        <w:br/>
+      </w:r>
+      <w:r>
+        <w:rPr>
+          <w:sz w:val="18"/>
+          <w:szCs w:val="18"/>
+        </w:rPr>
+        <w:t>Thread[c]: response time = 3977 turnaround time = 20977 execution time = 17000</w:t>
+      </w:r>
+      <w:r>
+        <w:rPr>
+          <w:sz w:val="18"/>
+          <w:szCs w:val="18"/>
+        </w:rPr>
+        <w:br/>
+      </w:r>
+      <w:r>
+        <w:rPr>
+          <w:sz w:val="18"/>
+          <w:szCs w:val="18"/>
+        </w:rPr>
+        <w:t>Thread[a]: response time = 1977 turnaround time = 28977 execution time = 27000</w:t>
+      </w:r>
+      <w:r>
+        <w:rPr>
+          <w:sz w:val="18"/>
+          <w:szCs w:val="18"/>
+        </w:rPr>
+        <w:br/>
+      </w:r>
+      <w:r>
+        <w:rPr>
+          <w:sz w:val="18"/>
+          <w:szCs w:val="18"/>
+        </w:rPr>
+        <w:t>Thread[d]: response time = 4977 turnaround time = 32977 execution time = 28000</w:t>
+      </w:r>
+    </w:p>
+    <w:p>
+      <w:r>
+        <w:t xml:space="preserve">Execution time for each thread was far higher than the total number of bursts allocated (with the exception of Thread[e], which completed in under one time slice).  Completion </w:t>
+      </w:r>
+      <w:r>
+        <w:rPr>
+          <w:i/>
+        </w:rPr>
+        <w:t>order</w:t>
+      </w:r>
+      <w:r>
+        <w:t xml:space="preserve"> was in line with assigned burst time, however.</w:t>
+      </w:r>
+    </w:p>
+    <w:p>
+      <w:pPr>
+        <w:pStyle w:val="Heading1"/>
+      </w:pPr>
+      <w:r>
+        <w:t>Part 2</w:t>
+      </w:r>
+    </w:p>
+    <w:p>
+      <w:r>
+        <w:tab/>
+        <w:t>Part 2 implements a Multilevel Feedback Queue</w:t>
+      </w:r>
+      <w:r>
+        <w:t xml:space="preserve"> scheduler algorithm with three queues</w:t>
+      </w:r>
+      <w:r>
+        <w:t xml:space="preserve"> of 1, 2, and 4 quanta, each quantum == 500ms</w:t>
+      </w:r>
+      <w:r>
+        <w:t>.</w:t>
+      </w:r>
+    </w:p>
+    <w:p>
+      <w:pPr>
+        <w:pStyle w:val="Heading2"/>
+      </w:pPr>
+      <w:r>
+        <w:t>Algorithm</w:t>
+      </w:r>
+    </w:p>
+    <w:p>
+      <w:pPr>
+        <w:ind w:firstLine="720"/>
+      </w:pPr>
+      <w:r>
+        <w:t>I chose to implement the MLFQ Scheduler using three ConcurrentLinkedQueue (thread-safe) objects and a “for” loop within the main “while” loop to keep track of each thread’s current queue and remaining time quanta (in case of preemption by a higher-queue thread).  Additionally, I implemented a shorter time quantum just for threads 0 and 1 (the Scheduler thread and the Test2* thread) to reduce needless wait time to a minimum, since code inspection and run-time analysis showed that these threads were simply sleeping during their time slices.</w:t>
+      </w:r>
+      <w:r>
+        <w:br/>
+      </w:r>
+      <w:r>
+        <w:tab/>
+        <w:t>The MLFQ Scheduler selects a thread from the highest filled queue and assigns that thread a packet of time quanta based on the queue level.  It then runs a “for” loop of &lt;quanta&gt; iterations that</w:t>
+      </w:r>
+      <w:r>
+        <w:br/>
+        <w:t>A) run the selected thread for one quantum</w:t>
+      </w:r>
+      <w:r>
+        <w:br/>
+        <w:t>B) decrements the thread’s remaining quanta</w:t>
+      </w:r>
+      <w:r>
+        <w:br/>
+        <w:t>C) checks for thread termination or higher-queue preemption and exits the “for” loop in either case</w:t>
+      </w:r>
+      <w:r>
+        <w:br/>
+        <w:t>D) after the loop is completed and all quanta exhausted, moves the thread to the appropriate queue</w:t>
+      </w:r>
+    </w:p>
+    <w:p>
+      <w:pPr>
+        <w:pStyle w:val="Heading2"/>
+      </w:pPr>
+      <w:r>
+        <w:lastRenderedPageBreak/>
+        <w:t>Results</w:t>
+      </w:r>
+    </w:p>
+    <w:p>
+      <w:pPr>
+        <w:ind w:left="720"/>
+        <w:rPr>
+          <w:sz w:val="18"/>
+          <w:szCs w:val="18"/>
+        </w:rPr>
+      </w:pPr>
+      <w:r>
+        <w:rPr>
+          <w:sz w:val="18"/>
+          <w:szCs w:val="18"/>
+        </w:rPr>
+        <w:t>--&gt;l Test2</w:t>
+      </w:r>
+    </w:p>
+    <w:p>
+      <w:pPr>
+        <w:ind w:left="720"/>
+        <w:rPr>
+          <w:sz w:val="18"/>
+          <w:szCs w:val="18"/>
+        </w:rPr>
+      </w:pPr>
+      <w:r>
+        <w:rPr>
+          <w:sz w:val="18"/>
+          <w:szCs w:val="18"/>
+        </w:rPr>
+        <w:t>threadOS: a new thread (thread=Thread[Thread-5,5,main] tid=1 pid=0)</w:t>
+      </w:r>
+      <w:r>
+        <w:rPr>
+          <w:sz w:val="18"/>
+          <w:szCs w:val="18"/>
+        </w:rPr>
+        <w:br/>
+      </w:r>
+      <w:r>
+        <w:rPr>
+          <w:sz w:val="18"/>
+          <w:szCs w:val="18"/>
+        </w:rPr>
+        <w:t>l Test2</w:t>
+      </w:r>
+      <w:r>
+        <w:rPr>
+          <w:sz w:val="18"/>
+          <w:szCs w:val="18"/>
+        </w:rPr>
+        <w:br/>
+      </w:r>
+      <w:r>
+        <w:rPr>
+          <w:sz w:val="18"/>
+          <w:szCs w:val="18"/>
+        </w:rPr>
+        <w:t>threadOS: a new thread (thread=Thread[Thread-7,5,main] tid=2 pid=1)</w:t>
+      </w:r>
+      <w:r>
+        <w:rPr>
+          <w:sz w:val="18"/>
+          <w:szCs w:val="18"/>
+        </w:rPr>
+        <w:br/>
+      </w:r>
+      <w:r>
+        <w:rPr>
+          <w:sz w:val="18"/>
+          <w:szCs w:val="18"/>
+        </w:rPr>
+        <w:t>…</w:t>
+      </w:r>
+      <w:r>
+        <w:rPr>
+          <w:sz w:val="18"/>
+          <w:szCs w:val="18"/>
+        </w:rPr>
+        <w:br/>
+      </w:r>
+      <w:r>
+        <w:rPr>
+          <w:sz w:val="18"/>
+          <w:szCs w:val="18"/>
+        </w:rPr>
+        <w:t>threadOS: a new thread (thread=Thread</w:t>
+      </w:r>
+      <w:r>
+        <w:rPr>
+          <w:sz w:val="18"/>
+          <w:szCs w:val="18"/>
+        </w:rPr>
+        <w:t>[Thread-15,5,main] tid=6 pid=1)</w:t>
+      </w:r>
+      <w:r>
+        <w:rPr>
+          <w:sz w:val="18"/>
+          <w:szCs w:val="18"/>
+        </w:rPr>
+        <w:br/>
+      </w:r>
+      <w:r>
+        <w:rPr>
+          <w:sz w:val="18"/>
+          <w:szCs w:val="18"/>
+        </w:rPr>
+        <w:t>Thread[b]: response time = 509 turnaround ti</w:t>
+      </w:r>
+      <w:r>
+        <w:rPr>
+          <w:sz w:val="18"/>
+          <w:szCs w:val="18"/>
+        </w:rPr>
+        <w:t>me = 4033 execution time = 3524</w:t>
+      </w:r>
+      <w:r>
+        <w:rPr>
+          <w:sz w:val="18"/>
+          <w:szCs w:val="18"/>
+        </w:rPr>
+        <w:br/>
+      </w:r>
+      <w:r>
+        <w:rPr>
+          <w:sz w:val="18"/>
+          <w:szCs w:val="18"/>
+        </w:rPr>
+        <w:t>Thread[e]: response time = 2009 turnaround ti</w:t>
+      </w:r>
+      <w:r>
+        <w:rPr>
+          <w:sz w:val="18"/>
+          <w:szCs w:val="18"/>
+        </w:rPr>
+        <w:t>me = 6530 execution time = 4521</w:t>
+      </w:r>
+      <w:r>
+        <w:rPr>
+          <w:sz w:val="18"/>
+          <w:szCs w:val="18"/>
+        </w:rPr>
+        <w:br/>
+      </w:r>
+      <w:r>
+        <w:rPr>
+          <w:sz w:val="18"/>
+          <w:szCs w:val="18"/>
+        </w:rPr>
+        <w:t>Thread[c]: response time = 1009 turnaround tim</w:t>
+      </w:r>
+      <w:r>
+        <w:rPr>
+          <w:sz w:val="18"/>
+          <w:szCs w:val="18"/>
+        </w:rPr>
+        <w:t>e = 10604 execution time = 9595</w:t>
+      </w:r>
+      <w:r>
+        <w:rPr>
+          <w:sz w:val="18"/>
+          <w:szCs w:val="18"/>
+        </w:rPr>
+        <w:br/>
+      </w:r>
+      <w:r>
+        <w:rPr>
+          <w:sz w:val="18"/>
+          <w:szCs w:val="18"/>
+        </w:rPr>
+        <w:t>Thread[a]: response time = 9 turnaround time</w:t>
+      </w:r>
+      <w:r>
+        <w:rPr>
+          <w:sz w:val="18"/>
+          <w:szCs w:val="18"/>
+        </w:rPr>
+        <w:t xml:space="preserve"> = 14690 execution time = 14681</w:t>
+      </w:r>
+      <w:r>
+        <w:rPr>
+          <w:sz w:val="18"/>
+          <w:szCs w:val="18"/>
+        </w:rPr>
+        <w:br/>
+      </w:r>
+      <w:r>
+        <w:rPr>
+          <w:sz w:val="18"/>
+          <w:szCs w:val="18"/>
+        </w:rPr>
+        <w:t>Thread[d]: response time = 1509 turnaround time = 17770 execution time = 16261</w:t>
+      </w:r>
+    </w:p>
+    <w:p>
+      <w:pPr>
+        <w:pStyle w:val="Heading2"/>
+      </w:pPr>
+      <w:r>
+        <w:t>Comparisons</w:t>
+      </w:r>
+    </w:p>
+    <w:tbl>
+      <w:tblPr>
+        <w:tblW w:w="8640" w:type="dxa"/>
+        <w:tblLook w:val="04A0" w:firstRow="1" w:lastRow="0" w:firstColumn="1" w:lastColumn="0" w:noHBand="0" w:noVBand="1"/>
+      </w:tblPr>
+      <w:tblGrid>
+        <w:gridCol w:w="1005"/>
+        <w:gridCol w:w="1128"/>
+        <w:gridCol w:w="792"/>
+        <w:gridCol w:w="960"/>
+        <w:gridCol w:w="991"/>
+        <w:gridCol w:w="929"/>
+        <w:gridCol w:w="960"/>
+        <w:gridCol w:w="1067"/>
+        <w:gridCol w:w="853"/>
+      </w:tblGrid>
+      <w:tr>
+        <w:trPr>
+          <w:trHeight w:val="300"/>
+        </w:trPr>
+        <w:tc>
+          <w:tcPr>
+            <w:tcW w:w="960" w:type="dxa"/>
+            <w:tcBorders>
+              <w:top w:val="nil"/>
+              <w:left w:val="nil"/>
+              <w:bottom w:val="nil"/>
+              <w:right w:val="nil"/>
+            </w:tcBorders>
+            <w:shd w:val="clear" w:color="auto" w:fill="auto"/>
+            <w:noWrap/>
+            <w:vAlign w:val="bottom"/>
+            <w:hideMark/>
+          </w:tcPr>
+          <w:p>
+            <w:pPr>
+              <w:spacing w:after="0" w:line="240" w:lineRule="auto"/>
+              <w:rPr>
+                <w:rFonts w:ascii="Century Schoolbook" w:eastAsia="Times New Roman" w:hAnsi="Century Schoolbook" w:cs="Times New Roman"/>
+                <w:sz w:val="16"/>
+                <w:szCs w:val="16"/>
+              </w:rPr>
+            </w:pPr>
+          </w:p>
+        </w:tc>
+        <w:tc>
+          <w:tcPr>
+            <w:tcW w:w="1920" w:type="dxa"/>
+            <w:gridSpan w:val="2"/>
+            <w:tcBorders>
+              <w:top w:val="nil"/>
+              <w:left w:val="nil"/>
+              <w:bottom w:val="nil"/>
+              <w:right w:val="nil"/>
+            </w:tcBorders>
+            <w:shd w:val="clear" w:color="auto" w:fill="auto"/>
+            <w:noWrap/>
+            <w:vAlign w:val="bottom"/>
+            <w:hideMark/>
+          </w:tcPr>
+          <w:p>
+            <w:pPr>
+              <w:spacing w:after="0" w:line="240" w:lineRule="auto"/>
+              <w:jc w:val="center"/>
+              <w:rPr>
+                <w:rFonts w:ascii="Century Schoolbook" w:eastAsia="Times New Roman" w:hAnsi="Century Schoolbook" w:cs="Calibri"/>
+                <w:b/>
+                <w:bCs/>
+                <w:color w:val="000000"/>
+                <w:sz w:val="16"/>
+                <w:szCs w:val="16"/>
+              </w:rPr>
+            </w:pPr>
+            <w:r>
+              <w:rPr>
+                <w:rFonts w:ascii="Century Schoolbook" w:eastAsia="Times New Roman" w:hAnsi="Century Schoolbook" w:cs="Calibri"/>
+                <w:b/>
+                <w:bCs/>
+                <w:color w:val="000000"/>
+                <w:sz w:val="16"/>
+                <w:szCs w:val="16"/>
+              </w:rPr>
+              <w:t>Response Time</w:t>
+            </w:r>
+          </w:p>
+        </w:tc>
+        <w:tc>
+          <w:tcPr>
+            <w:tcW w:w="960" w:type="dxa"/>
+            <w:tcBorders>
+              <w:top w:val="nil"/>
+              <w:left w:val="nil"/>
+              <w:bottom w:val="nil"/>
+              <w:right w:val="nil"/>
+            </w:tcBorders>
+            <w:shd w:val="clear" w:color="auto" w:fill="auto"/>
+            <w:noWrap/>
+            <w:vAlign w:val="bottom"/>
+            <w:hideMark/>
+          </w:tcPr>
+          <w:p>
+            <w:pPr>
+              <w:spacing w:after="0" w:line="240" w:lineRule="auto"/>
+              <w:jc w:val="center"/>
+              <w:rPr>
+                <w:rFonts w:ascii="Century Schoolbook" w:eastAsia="Times New Roman" w:hAnsi="Century Schoolbook" w:cs="Calibri"/>
+                <w:b/>
+                <w:bCs/>
+                <w:color w:val="000000"/>
+                <w:sz w:val="16"/>
+                <w:szCs w:val="16"/>
+              </w:rPr>
+            </w:pPr>
+          </w:p>
+        </w:tc>
+        <w:tc>
+          <w:tcPr>
+            <w:tcW w:w="1920" w:type="dxa"/>
+            <w:gridSpan w:val="2"/>
+            <w:tcBorders>
+              <w:top w:val="nil"/>
+              <w:left w:val="nil"/>
+              <w:bottom w:val="nil"/>
+              <w:right w:val="nil"/>
+            </w:tcBorders>
+            <w:shd w:val="clear" w:color="auto" w:fill="auto"/>
+            <w:noWrap/>
+            <w:vAlign w:val="bottom"/>
+            <w:hideMark/>
+          </w:tcPr>
+          <w:p>
+            <w:pPr>
+              <w:spacing w:after="0" w:line="240" w:lineRule="auto"/>
+              <w:jc w:val="center"/>
+              <w:rPr>
+                <w:rFonts w:ascii="Century Schoolbook" w:eastAsia="Times New Roman" w:hAnsi="Century Schoolbook" w:cs="Calibri"/>
+                <w:b/>
+                <w:bCs/>
+                <w:color w:val="000000"/>
+                <w:sz w:val="16"/>
+                <w:szCs w:val="16"/>
+              </w:rPr>
+            </w:pPr>
+            <w:r>
+              <w:rPr>
+                <w:rFonts w:ascii="Century Schoolbook" w:eastAsia="Times New Roman" w:hAnsi="Century Schoolbook" w:cs="Calibri"/>
+                <w:b/>
+                <w:bCs/>
+                <w:color w:val="000000"/>
+                <w:sz w:val="16"/>
+                <w:szCs w:val="16"/>
+              </w:rPr>
+              <w:t>Turnaround Time</w:t>
+            </w:r>
+          </w:p>
+        </w:tc>
+        <w:tc>
+          <w:tcPr>
+            <w:tcW w:w="960" w:type="dxa"/>
+            <w:tcBorders>
+              <w:top w:val="nil"/>
+              <w:left w:val="nil"/>
+              <w:bottom w:val="nil"/>
+              <w:right w:val="nil"/>
+            </w:tcBorders>
+            <w:shd w:val="clear" w:color="auto" w:fill="auto"/>
+            <w:noWrap/>
+            <w:vAlign w:val="bottom"/>
+            <w:hideMark/>
+          </w:tcPr>
+          <w:p>
+            <w:pPr>
+              <w:spacing w:after="0" w:line="240" w:lineRule="auto"/>
+              <w:jc w:val="center"/>
+              <w:rPr>
+                <w:rFonts w:ascii="Century Schoolbook" w:eastAsia="Times New Roman" w:hAnsi="Century Schoolbook" w:cs="Calibri"/>
+                <w:b/>
+                <w:bCs/>
+                <w:color w:val="000000"/>
+                <w:sz w:val="16"/>
+                <w:szCs w:val="16"/>
+              </w:rPr>
+            </w:pPr>
+          </w:p>
+        </w:tc>
+        <w:tc>
+          <w:tcPr>
+            <w:tcW w:w="1920" w:type="dxa"/>
+            <w:gridSpan w:val="2"/>
+            <w:tcBorders>
+              <w:top w:val="nil"/>
+              <w:left w:val="nil"/>
+              <w:bottom w:val="nil"/>
+              <w:right w:val="nil"/>
+            </w:tcBorders>
+            <w:shd w:val="clear" w:color="auto" w:fill="auto"/>
+            <w:noWrap/>
+            <w:vAlign w:val="bottom"/>
+            <w:hideMark/>
+          </w:tcPr>
+          <w:p>
+            <w:pPr>
+              <w:spacing w:after="0" w:line="240" w:lineRule="auto"/>
+              <w:jc w:val="center"/>
+              <w:rPr>
+                <w:rFonts w:ascii="Century Schoolbook" w:eastAsia="Times New Roman" w:hAnsi="Century Schoolbook" w:cs="Calibri"/>
+                <w:b/>
+                <w:bCs/>
+                <w:color w:val="000000"/>
+                <w:sz w:val="16"/>
+                <w:szCs w:val="16"/>
+              </w:rPr>
+            </w:pPr>
+            <w:r>
+              <w:rPr>
+                <w:rFonts w:ascii="Century Schoolbook" w:eastAsia="Times New Roman" w:hAnsi="Century Schoolbook" w:cs="Calibri"/>
+                <w:b/>
+                <w:bCs/>
+                <w:color w:val="000000"/>
+                <w:sz w:val="16"/>
+                <w:szCs w:val="16"/>
+              </w:rPr>
+              <w:t>Execution Time</w:t>
+            </w:r>
+          </w:p>
+        </w:tc>
+      </w:tr>
+      <w:tr>
+        <w:trPr>
+          <w:trHeight w:val="300"/>
+        </w:trPr>
+        <w:tc>
+          <w:tcPr>
+            <w:tcW w:w="960" w:type="dxa"/>
+            <w:tcBorders>
+              <w:top w:val="nil"/>
+              <w:left w:val="nil"/>
+              <w:bottom w:val="nil"/>
+              <w:right w:val="nil"/>
+            </w:tcBorders>
+            <w:shd w:val="clear" w:color="auto" w:fill="auto"/>
+            <w:noWrap/>
+            <w:vAlign w:val="bottom"/>
+            <w:hideMark/>
+          </w:tcPr>
+          <w:p>
+            <w:pPr>
+              <w:spacing w:after="0" w:line="240" w:lineRule="auto"/>
+              <w:jc w:val="center"/>
+              <w:rPr>
+                <w:rFonts w:ascii="Century Schoolbook" w:eastAsia="Times New Roman" w:hAnsi="Century Schoolbook" w:cs="Calibri"/>
+                <w:b/>
+                <w:bCs/>
+                <w:color w:val="000000"/>
+                <w:sz w:val="16"/>
+                <w:szCs w:val="16"/>
+              </w:rPr>
+            </w:pPr>
+          </w:p>
+        </w:tc>
+        <w:tc>
+          <w:tcPr>
+            <w:tcW w:w="1128" w:type="dxa"/>
+            <w:tcBorders>
+              <w:top w:val="nil"/>
+              <w:left w:val="nil"/>
+              <w:bottom w:val="nil"/>
+              <w:right w:val="nil"/>
+            </w:tcBorders>
+            <w:shd w:val="clear" w:color="auto" w:fill="auto"/>
+            <w:noWrap/>
+            <w:vAlign w:val="bottom"/>
+            <w:hideMark/>
+          </w:tcPr>
+          <w:p>
+            <w:pPr>
+              <w:spacing w:after="0" w:line="240" w:lineRule="auto"/>
+              <w:rPr>
+                <w:rFonts w:ascii="Century Schoolbook" w:eastAsia="Times New Roman" w:hAnsi="Century Schoolbook" w:cs="Calibri"/>
+                <w:b/>
+                <w:bCs/>
+                <w:color w:val="000000"/>
+                <w:sz w:val="16"/>
+                <w:szCs w:val="16"/>
+              </w:rPr>
+            </w:pPr>
+            <w:r>
+              <w:rPr>
+                <w:rFonts w:ascii="Century Schoolbook" w:eastAsia="Times New Roman" w:hAnsi="Century Schoolbook" w:cs="Calibri"/>
+                <w:b/>
+                <w:bCs/>
+                <w:color w:val="000000"/>
+                <w:sz w:val="16"/>
+                <w:szCs w:val="16"/>
+              </w:rPr>
+              <w:t>Strict RR</w:t>
+            </w:r>
+          </w:p>
+        </w:tc>
+        <w:tc>
+          <w:tcPr>
+            <w:tcW w:w="792" w:type="dxa"/>
+            <w:tcBorders>
+              <w:top w:val="nil"/>
+              <w:left w:val="nil"/>
+              <w:bottom w:val="nil"/>
+              <w:right w:val="nil"/>
+            </w:tcBorders>
+            <w:shd w:val="clear" w:color="auto" w:fill="auto"/>
+            <w:noWrap/>
+            <w:vAlign w:val="bottom"/>
+            <w:hideMark/>
+          </w:tcPr>
+          <w:p>
+            <w:pPr>
+              <w:spacing w:after="0" w:line="240" w:lineRule="auto"/>
+              <w:rPr>
+                <w:rFonts w:ascii="Century Schoolbook" w:eastAsia="Times New Roman" w:hAnsi="Century Schoolbook" w:cs="Calibri"/>
+                <w:b/>
+                <w:bCs/>
+                <w:color w:val="000000"/>
+                <w:sz w:val="16"/>
+                <w:szCs w:val="16"/>
+              </w:rPr>
+            </w:pPr>
+            <w:r>
+              <w:rPr>
+                <w:rFonts w:ascii="Century Schoolbook" w:eastAsia="Times New Roman" w:hAnsi="Century Schoolbook" w:cs="Calibri"/>
+                <w:b/>
+                <w:bCs/>
+                <w:color w:val="000000"/>
+                <w:sz w:val="16"/>
+                <w:szCs w:val="16"/>
+              </w:rPr>
+              <w:t>MLFQ</w:t>
+            </w:r>
+          </w:p>
+        </w:tc>
+        <w:tc>
+          <w:tcPr>
+            <w:tcW w:w="960" w:type="dxa"/>
+            <w:tcBorders>
+              <w:top w:val="nil"/>
+              <w:left w:val="nil"/>
+              <w:bottom w:val="nil"/>
+              <w:right w:val="nil"/>
+            </w:tcBorders>
+            <w:shd w:val="clear" w:color="auto" w:fill="auto"/>
+            <w:noWrap/>
+            <w:vAlign w:val="bottom"/>
+            <w:hideMark/>
+          </w:tcPr>
+          <w:p>
+            <w:pPr>
+              <w:spacing w:after="0" w:line="240" w:lineRule="auto"/>
+              <w:rPr>
+                <w:rFonts w:ascii="Century Schoolbook" w:eastAsia="Times New Roman" w:hAnsi="Century Schoolbook" w:cs="Calibri"/>
+                <w:b/>
+                <w:bCs/>
+                <w:color w:val="000000"/>
+                <w:sz w:val="16"/>
+                <w:szCs w:val="16"/>
+              </w:rPr>
+            </w:pPr>
+          </w:p>
+        </w:tc>
+        <w:tc>
+          <w:tcPr>
+            <w:tcW w:w="991" w:type="dxa"/>
+            <w:tcBorders>
+              <w:top w:val="nil"/>
+              <w:left w:val="nil"/>
+              <w:bottom w:val="nil"/>
+              <w:right w:val="nil"/>
+            </w:tcBorders>
+            <w:shd w:val="clear" w:color="auto" w:fill="auto"/>
+            <w:noWrap/>
+            <w:vAlign w:val="bottom"/>
+            <w:hideMark/>
+          </w:tcPr>
+          <w:p>
+            <w:pPr>
+              <w:spacing w:after="0" w:line="240" w:lineRule="auto"/>
+              <w:rPr>
+                <w:rFonts w:ascii="Century Schoolbook" w:eastAsia="Times New Roman" w:hAnsi="Century Schoolbook" w:cs="Calibri"/>
+                <w:b/>
+                <w:bCs/>
+                <w:color w:val="000000"/>
+                <w:sz w:val="16"/>
+                <w:szCs w:val="16"/>
+              </w:rPr>
+            </w:pPr>
+            <w:r>
+              <w:rPr>
+                <w:rFonts w:ascii="Century Schoolbook" w:eastAsia="Times New Roman" w:hAnsi="Century Schoolbook" w:cs="Calibri"/>
+                <w:b/>
+                <w:bCs/>
+                <w:color w:val="000000"/>
+                <w:sz w:val="16"/>
+                <w:szCs w:val="16"/>
+              </w:rPr>
+              <w:t>Strict RR</w:t>
+            </w:r>
+          </w:p>
+        </w:tc>
+        <w:tc>
+          <w:tcPr>
+            <w:tcW w:w="929" w:type="dxa"/>
+            <w:tcBorders>
+              <w:top w:val="nil"/>
+              <w:left w:val="nil"/>
+              <w:bottom w:val="nil"/>
+              <w:right w:val="nil"/>
+            </w:tcBorders>
+            <w:shd w:val="clear" w:color="auto" w:fill="auto"/>
+            <w:noWrap/>
+            <w:vAlign w:val="bottom"/>
+            <w:hideMark/>
+          </w:tcPr>
+          <w:p>
+            <w:pPr>
+              <w:spacing w:after="0" w:line="240" w:lineRule="auto"/>
+              <w:rPr>
+                <w:rFonts w:ascii="Century Schoolbook" w:eastAsia="Times New Roman" w:hAnsi="Century Schoolbook" w:cs="Calibri"/>
+                <w:b/>
+                <w:bCs/>
+                <w:color w:val="000000"/>
+                <w:sz w:val="16"/>
+                <w:szCs w:val="16"/>
+              </w:rPr>
+            </w:pPr>
+            <w:r>
+              <w:rPr>
+                <w:rFonts w:ascii="Century Schoolbook" w:eastAsia="Times New Roman" w:hAnsi="Century Schoolbook" w:cs="Calibri"/>
+                <w:b/>
+                <w:bCs/>
+                <w:color w:val="000000"/>
+                <w:sz w:val="16"/>
+                <w:szCs w:val="16"/>
+              </w:rPr>
+              <w:t>MLFQ</w:t>
+            </w:r>
+          </w:p>
+        </w:tc>
+        <w:tc>
+          <w:tcPr>
+            <w:tcW w:w="960" w:type="dxa"/>
+            <w:tcBorders>
+              <w:top w:val="nil"/>
+              <w:left w:val="nil"/>
+              <w:bottom w:val="nil"/>
+              <w:right w:val="nil"/>
+            </w:tcBorders>
+            <w:shd w:val="clear" w:color="auto" w:fill="auto"/>
+            <w:noWrap/>
+            <w:vAlign w:val="bottom"/>
+            <w:hideMark/>
+          </w:tcPr>
+          <w:p>
+            <w:pPr>
+              <w:spacing w:after="0" w:line="240" w:lineRule="auto"/>
+              <w:rPr>
+                <w:rFonts w:ascii="Century Schoolbook" w:eastAsia="Times New Roman" w:hAnsi="Century Schoolbook" w:cs="Calibri"/>
+                <w:b/>
+                <w:bCs/>
+                <w:color w:val="000000"/>
+                <w:sz w:val="16"/>
+                <w:szCs w:val="16"/>
+              </w:rPr>
+            </w:pPr>
+          </w:p>
+        </w:tc>
+        <w:tc>
+          <w:tcPr>
+            <w:tcW w:w="1067" w:type="dxa"/>
+            <w:tcBorders>
+              <w:top w:val="nil"/>
+              <w:left w:val="nil"/>
+              <w:bottom w:val="nil"/>
+              <w:right w:val="nil"/>
+            </w:tcBorders>
+            <w:shd w:val="clear" w:color="auto" w:fill="auto"/>
+            <w:noWrap/>
+            <w:vAlign w:val="bottom"/>
+            <w:hideMark/>
+          </w:tcPr>
+          <w:p>
+            <w:pPr>
+              <w:spacing w:after="0" w:line="240" w:lineRule="auto"/>
+              <w:rPr>
+                <w:rFonts w:ascii="Century Schoolbook" w:eastAsia="Times New Roman" w:hAnsi="Century Schoolbook" w:cs="Calibri"/>
+                <w:b/>
+                <w:bCs/>
+                <w:color w:val="000000"/>
+                <w:sz w:val="16"/>
+                <w:szCs w:val="16"/>
+              </w:rPr>
+            </w:pPr>
+            <w:r>
+              <w:rPr>
+                <w:rFonts w:ascii="Century Schoolbook" w:eastAsia="Times New Roman" w:hAnsi="Century Schoolbook" w:cs="Calibri"/>
+                <w:b/>
+                <w:bCs/>
+                <w:color w:val="000000"/>
+                <w:sz w:val="16"/>
+                <w:szCs w:val="16"/>
+              </w:rPr>
+              <w:t>Strict RR</w:t>
+            </w:r>
+          </w:p>
+        </w:tc>
+        <w:tc>
+          <w:tcPr>
+            <w:tcW w:w="853" w:type="dxa"/>
+            <w:tcBorders>
+              <w:top w:val="nil"/>
+              <w:left w:val="nil"/>
+              <w:bottom w:val="nil"/>
+              <w:right w:val="nil"/>
+            </w:tcBorders>
+            <w:shd w:val="clear" w:color="auto" w:fill="auto"/>
+            <w:noWrap/>
+            <w:vAlign w:val="bottom"/>
+            <w:hideMark/>
+          </w:tcPr>
+          <w:p>
+            <w:pPr>
+              <w:spacing w:after="0" w:line="240" w:lineRule="auto"/>
+              <w:rPr>
+                <w:rFonts w:ascii="Century Schoolbook" w:eastAsia="Times New Roman" w:hAnsi="Century Schoolbook" w:cs="Calibri"/>
+                <w:b/>
+                <w:bCs/>
+                <w:color w:val="000000"/>
+                <w:sz w:val="16"/>
+                <w:szCs w:val="16"/>
+              </w:rPr>
+            </w:pPr>
+            <w:r>
+              <w:rPr>
+                <w:rFonts w:ascii="Century Schoolbook" w:eastAsia="Times New Roman" w:hAnsi="Century Schoolbook" w:cs="Calibri"/>
+                <w:b/>
+                <w:bCs/>
+                <w:color w:val="000000"/>
+                <w:sz w:val="16"/>
+                <w:szCs w:val="16"/>
+              </w:rPr>
+              <w:t>MLFQ</w:t>
+            </w:r>
+          </w:p>
+        </w:tc>
+      </w:tr>
+      <w:tr>
+        <w:trPr>
+          <w:trHeight w:val="300"/>
+        </w:trPr>
+        <w:tc>
+          <w:tcPr>
+            <w:tcW w:w="960" w:type="dxa"/>
+            <w:tcBorders>
+              <w:top w:val="nil"/>
+              <w:left w:val="nil"/>
+              <w:bottom w:val="nil"/>
+              <w:right w:val="nil"/>
+            </w:tcBorders>
+            <w:shd w:val="clear" w:color="auto" w:fill="auto"/>
+            <w:noWrap/>
+            <w:vAlign w:val="bottom"/>
+            <w:hideMark/>
+          </w:tcPr>
+          <w:p>
+            <w:pPr>
+              <w:spacing w:after="0" w:line="240" w:lineRule="auto"/>
+              <w:rPr>
+                <w:rFonts w:ascii="Century Schoolbook" w:eastAsia="Times New Roman" w:hAnsi="Century Schoolbook" w:cs="Calibri"/>
+                <w:b/>
+                <w:bCs/>
+                <w:color w:val="000000"/>
+                <w:sz w:val="16"/>
+                <w:szCs w:val="16"/>
+              </w:rPr>
+            </w:pPr>
+            <w:r>
+              <w:rPr>
+                <w:rFonts w:ascii="Century Schoolbook" w:eastAsia="Times New Roman" w:hAnsi="Century Schoolbook" w:cs="Calibri"/>
+                <w:b/>
+                <w:bCs/>
+                <w:color w:val="000000"/>
+                <w:sz w:val="16"/>
+                <w:szCs w:val="16"/>
+              </w:rPr>
+              <w:t>thread[a]</w:t>
+            </w:r>
+          </w:p>
+        </w:tc>
+        <w:tc>
+          <w:tcPr>
+            <w:tcW w:w="1128" w:type="dxa"/>
+            <w:tcBorders>
+              <w:top w:val="nil"/>
+              <w:left w:val="nil"/>
+              <w:bottom w:val="nil"/>
+              <w:right w:val="nil"/>
+            </w:tcBorders>
+            <w:shd w:val="clear" w:color="auto" w:fill="auto"/>
+            <w:noWrap/>
+            <w:vAlign w:val="bottom"/>
+            <w:hideMark/>
+          </w:tcPr>
+          <w:p>
+            <w:pPr>
+              <w:spacing w:after="0" w:line="240" w:lineRule="auto"/>
+              <w:jc w:val="right"/>
+              <w:rPr>
+                <w:rFonts w:ascii="Century Schoolbook" w:eastAsia="Times New Roman" w:hAnsi="Century Schoolbook" w:cs="Calibri"/>
+                <w:color w:val="000000"/>
+                <w:sz w:val="16"/>
+                <w:szCs w:val="16"/>
+              </w:rPr>
+            </w:pPr>
+            <w:r>
+              <w:rPr>
+                <w:rFonts w:ascii="Century Schoolbook" w:eastAsia="Times New Roman" w:hAnsi="Century Schoolbook" w:cs="Calibri"/>
+                <w:color w:val="000000"/>
+                <w:sz w:val="16"/>
+                <w:szCs w:val="16"/>
+              </w:rPr>
+              <w:t>1977</w:t>
+            </w:r>
+          </w:p>
+        </w:tc>
+        <w:tc>
+          <w:tcPr>
+            <w:tcW w:w="792" w:type="dxa"/>
+            <w:tcBorders>
+              <w:top w:val="nil"/>
+              <w:left w:val="nil"/>
+              <w:bottom w:val="nil"/>
+              <w:right w:val="nil"/>
+            </w:tcBorders>
+            <w:shd w:val="clear" w:color="auto" w:fill="auto"/>
+            <w:noWrap/>
+            <w:vAlign w:val="bottom"/>
+            <w:hideMark/>
+          </w:tcPr>
+          <w:p>
+            <w:pPr>
+              <w:spacing w:after="0" w:line="240" w:lineRule="auto"/>
+              <w:jc w:val="right"/>
+              <w:rPr>
+                <w:rFonts w:ascii="Century Schoolbook" w:eastAsia="Times New Roman" w:hAnsi="Century Schoolbook" w:cs="Calibri"/>
+                <w:color w:val="000000"/>
+                <w:sz w:val="16"/>
+                <w:szCs w:val="16"/>
+              </w:rPr>
+            </w:pPr>
+            <w:r>
+              <w:rPr>
+                <w:rFonts w:ascii="Century Schoolbook" w:eastAsia="Times New Roman" w:hAnsi="Century Schoolbook" w:cs="Calibri"/>
+                <w:color w:val="000000"/>
+                <w:sz w:val="16"/>
+                <w:szCs w:val="16"/>
+              </w:rPr>
+              <w:t>9</w:t>
+            </w:r>
+          </w:p>
+        </w:tc>
+        <w:tc>
+          <w:tcPr>
+            <w:tcW w:w="960" w:type="dxa"/>
+            <w:tcBorders>
+              <w:top w:val="nil"/>
+              <w:left w:val="nil"/>
+              <w:bottom w:val="nil"/>
+              <w:right w:val="nil"/>
+            </w:tcBorders>
+            <w:shd w:val="clear" w:color="auto" w:fill="auto"/>
+            <w:noWrap/>
+            <w:vAlign w:val="bottom"/>
+            <w:hideMark/>
+          </w:tcPr>
+          <w:p>
+            <w:pPr>
+              <w:spacing w:after="0" w:line="240" w:lineRule="auto"/>
+              <w:jc w:val="right"/>
+              <w:rPr>
+                <w:rFonts w:ascii="Century Schoolbook" w:eastAsia="Times New Roman" w:hAnsi="Century Schoolbook" w:cs="Calibri"/>
+                <w:color w:val="000000"/>
+                <w:sz w:val="16"/>
+                <w:szCs w:val="16"/>
+              </w:rPr>
+            </w:pPr>
+          </w:p>
+        </w:tc>
+        <w:tc>
+          <w:tcPr>
+            <w:tcW w:w="991" w:type="dxa"/>
+            <w:tcBorders>
+              <w:top w:val="nil"/>
+              <w:left w:val="nil"/>
+              <w:bottom w:val="nil"/>
+              <w:right w:val="nil"/>
+            </w:tcBorders>
+            <w:shd w:val="clear" w:color="auto" w:fill="auto"/>
+            <w:noWrap/>
+            <w:vAlign w:val="bottom"/>
+            <w:hideMark/>
+          </w:tcPr>
+          <w:p>
+            <w:pPr>
+              <w:spacing w:after="0" w:line="240" w:lineRule="auto"/>
+              <w:jc w:val="right"/>
+              <w:rPr>
+                <w:rFonts w:ascii="Century Schoolbook" w:eastAsia="Times New Roman" w:hAnsi="Century Schoolbook" w:cs="Calibri"/>
+                <w:color w:val="000000"/>
+                <w:sz w:val="16"/>
+                <w:szCs w:val="16"/>
+              </w:rPr>
+            </w:pPr>
+            <w:r>
+              <w:rPr>
+                <w:rFonts w:ascii="Century Schoolbook" w:eastAsia="Times New Roman" w:hAnsi="Century Schoolbook" w:cs="Calibri"/>
+                <w:color w:val="000000"/>
+                <w:sz w:val="16"/>
+                <w:szCs w:val="16"/>
+              </w:rPr>
+              <w:t>28977</w:t>
+            </w:r>
+          </w:p>
+        </w:tc>
+        <w:tc>
+          <w:tcPr>
+            <w:tcW w:w="929" w:type="dxa"/>
+            <w:tcBorders>
+              <w:top w:val="nil"/>
+              <w:left w:val="nil"/>
+              <w:bottom w:val="nil"/>
+              <w:right w:val="nil"/>
+            </w:tcBorders>
+            <w:shd w:val="clear" w:color="auto" w:fill="auto"/>
+            <w:noWrap/>
+            <w:vAlign w:val="bottom"/>
+            <w:hideMark/>
+          </w:tcPr>
+          <w:p>
+            <w:pPr>
+              <w:spacing w:after="0" w:line="240" w:lineRule="auto"/>
+              <w:jc w:val="right"/>
+              <w:rPr>
+                <w:rFonts w:ascii="Century Schoolbook" w:eastAsia="Times New Roman" w:hAnsi="Century Schoolbook" w:cs="Calibri"/>
+                <w:color w:val="000000"/>
+                <w:sz w:val="16"/>
+                <w:szCs w:val="16"/>
+              </w:rPr>
+            </w:pPr>
+            <w:r>
+              <w:rPr>
+                <w:rFonts w:ascii="Century Schoolbook" w:eastAsia="Times New Roman" w:hAnsi="Century Schoolbook" w:cs="Calibri"/>
+                <w:color w:val="000000"/>
+                <w:sz w:val="16"/>
+                <w:szCs w:val="16"/>
+              </w:rPr>
+              <w:t>14690</w:t>
+            </w:r>
+          </w:p>
+        </w:tc>
+        <w:tc>
+          <w:tcPr>
+            <w:tcW w:w="960" w:type="dxa"/>
+            <w:tcBorders>
+              <w:top w:val="nil"/>
+              <w:left w:val="nil"/>
+              <w:bottom w:val="nil"/>
+              <w:right w:val="nil"/>
+            </w:tcBorders>
+            <w:shd w:val="clear" w:color="auto" w:fill="auto"/>
+            <w:noWrap/>
+            <w:vAlign w:val="bottom"/>
+            <w:hideMark/>
+          </w:tcPr>
+          <w:p>
+            <w:pPr>
+              <w:spacing w:after="0" w:line="240" w:lineRule="auto"/>
+              <w:jc w:val="right"/>
+              <w:rPr>
+                <w:rFonts w:ascii="Century Schoolbook" w:eastAsia="Times New Roman" w:hAnsi="Century Schoolbook" w:cs="Calibri"/>
+                <w:color w:val="000000"/>
+                <w:sz w:val="16"/>
+                <w:szCs w:val="16"/>
+              </w:rPr>
+            </w:pPr>
+          </w:p>
+        </w:tc>
+        <w:tc>
+          <w:tcPr>
+            <w:tcW w:w="1067" w:type="dxa"/>
+            <w:tcBorders>
+              <w:top w:val="nil"/>
+              <w:left w:val="nil"/>
+              <w:bottom w:val="nil"/>
+              <w:right w:val="nil"/>
+            </w:tcBorders>
+            <w:shd w:val="clear" w:color="auto" w:fill="auto"/>
+            <w:noWrap/>
+            <w:vAlign w:val="bottom"/>
+            <w:hideMark/>
+          </w:tcPr>
+          <w:p>
+            <w:pPr>
+              <w:spacing w:after="0" w:line="240" w:lineRule="auto"/>
+              <w:jc w:val="right"/>
+              <w:rPr>
+                <w:rFonts w:ascii="Century Schoolbook" w:eastAsia="Times New Roman" w:hAnsi="Century Schoolbook" w:cs="Calibri"/>
+                <w:color w:val="000000"/>
+                <w:sz w:val="16"/>
+                <w:szCs w:val="16"/>
+              </w:rPr>
+            </w:pPr>
+            <w:r>
+              <w:rPr>
+                <w:rFonts w:ascii="Century Schoolbook" w:eastAsia="Times New Roman" w:hAnsi="Century Schoolbook" w:cs="Calibri"/>
+                <w:color w:val="000000"/>
+                <w:sz w:val="16"/>
+                <w:szCs w:val="16"/>
+              </w:rPr>
+              <w:t>27000</w:t>
+            </w:r>
+          </w:p>
+        </w:tc>
+        <w:tc>
+          <w:tcPr>
+            <w:tcW w:w="853" w:type="dxa"/>
+            <w:tcBorders>
+              <w:top w:val="nil"/>
+              <w:left w:val="nil"/>
+              <w:bottom w:val="nil"/>
+              <w:right w:val="nil"/>
+            </w:tcBorders>
+            <w:shd w:val="clear" w:color="auto" w:fill="auto"/>
+            <w:noWrap/>
+            <w:vAlign w:val="bottom"/>
+            <w:hideMark/>
+          </w:tcPr>
+          <w:p>
+            <w:pPr>
+              <w:spacing w:after="0" w:line="240" w:lineRule="auto"/>
+              <w:jc w:val="right"/>
+              <w:rPr>
+                <w:rFonts w:ascii="Century Schoolbook" w:eastAsia="Times New Roman" w:hAnsi="Century Schoolbook" w:cs="Calibri"/>
+                <w:color w:val="000000"/>
+                <w:sz w:val="16"/>
+                <w:szCs w:val="16"/>
+              </w:rPr>
+            </w:pPr>
+            <w:r>
+              <w:rPr>
+                <w:rFonts w:ascii="Century Schoolbook" w:eastAsia="Times New Roman" w:hAnsi="Century Schoolbook" w:cs="Calibri"/>
+                <w:color w:val="000000"/>
+                <w:sz w:val="16"/>
+                <w:szCs w:val="16"/>
+              </w:rPr>
+              <w:t>14681</w:t>
+            </w:r>
+          </w:p>
+        </w:tc>
+      </w:tr>
+      <w:tr>
+        <w:trPr>
+          <w:trHeight w:val="300"/>
+        </w:trPr>
+        <w:tc>
+          <w:tcPr>
+            <w:tcW w:w="960" w:type="dxa"/>
+            <w:tcBorders>
+              <w:top w:val="nil"/>
+              <w:left w:val="nil"/>
+              <w:bottom w:val="nil"/>
+              <w:right w:val="nil"/>
+            </w:tcBorders>
+            <w:shd w:val="clear" w:color="auto" w:fill="auto"/>
+            <w:noWrap/>
+            <w:vAlign w:val="bottom"/>
+            <w:hideMark/>
+          </w:tcPr>
+          <w:p>
+            <w:pPr>
+              <w:spacing w:after="0" w:line="240" w:lineRule="auto"/>
+              <w:rPr>
+                <w:rFonts w:ascii="Century Schoolbook" w:eastAsia="Times New Roman" w:hAnsi="Century Schoolbook" w:cs="Calibri"/>
+                <w:b/>
+                <w:bCs/>
+                <w:color w:val="000000"/>
+                <w:sz w:val="16"/>
+                <w:szCs w:val="16"/>
+              </w:rPr>
+            </w:pPr>
+            <w:r>
+              <w:rPr>
+                <w:rFonts w:ascii="Century Schoolbook" w:eastAsia="Times New Roman" w:hAnsi="Century Schoolbook" w:cs="Calibri"/>
+                <w:b/>
+                <w:bCs/>
+                <w:color w:val="000000"/>
+                <w:sz w:val="16"/>
+                <w:szCs w:val="16"/>
+              </w:rPr>
+              <w:t>thread[b]</w:t>
+            </w:r>
+          </w:p>
+        </w:tc>
+        <w:tc>
+          <w:tcPr>
+            <w:tcW w:w="1128" w:type="dxa"/>
+            <w:tcBorders>
+              <w:top w:val="nil"/>
+              <w:left w:val="nil"/>
+              <w:bottom w:val="nil"/>
+              <w:right w:val="nil"/>
+            </w:tcBorders>
+            <w:shd w:val="clear" w:color="auto" w:fill="auto"/>
+            <w:noWrap/>
+            <w:vAlign w:val="bottom"/>
+            <w:hideMark/>
+          </w:tcPr>
+          <w:p>
+            <w:pPr>
+              <w:spacing w:after="0" w:line="240" w:lineRule="auto"/>
+              <w:jc w:val="right"/>
+              <w:rPr>
+                <w:rFonts w:ascii="Century Schoolbook" w:eastAsia="Times New Roman" w:hAnsi="Century Schoolbook" w:cs="Calibri"/>
+                <w:color w:val="000000"/>
+                <w:sz w:val="16"/>
+                <w:szCs w:val="16"/>
+              </w:rPr>
+            </w:pPr>
+            <w:r>
+              <w:rPr>
+                <w:rFonts w:ascii="Century Schoolbook" w:eastAsia="Times New Roman" w:hAnsi="Century Schoolbook" w:cs="Calibri"/>
+                <w:color w:val="000000"/>
+                <w:sz w:val="16"/>
+                <w:szCs w:val="16"/>
+              </w:rPr>
+              <w:t>2977</w:t>
+            </w:r>
+          </w:p>
+        </w:tc>
+        <w:tc>
+          <w:tcPr>
+            <w:tcW w:w="792" w:type="dxa"/>
+            <w:tcBorders>
+              <w:top w:val="nil"/>
+              <w:left w:val="nil"/>
+              <w:bottom w:val="nil"/>
+              <w:right w:val="nil"/>
+            </w:tcBorders>
+            <w:shd w:val="clear" w:color="auto" w:fill="auto"/>
+            <w:noWrap/>
+            <w:vAlign w:val="bottom"/>
+            <w:hideMark/>
+          </w:tcPr>
+          <w:p>
+            <w:pPr>
+              <w:spacing w:after="0" w:line="240" w:lineRule="auto"/>
+              <w:jc w:val="right"/>
+              <w:rPr>
+                <w:rFonts w:ascii="Century Schoolbook" w:eastAsia="Times New Roman" w:hAnsi="Century Schoolbook" w:cs="Calibri"/>
+                <w:color w:val="000000"/>
+                <w:sz w:val="16"/>
+                <w:szCs w:val="16"/>
+              </w:rPr>
+            </w:pPr>
+            <w:r>
+              <w:rPr>
+                <w:rFonts w:ascii="Century Schoolbook" w:eastAsia="Times New Roman" w:hAnsi="Century Schoolbook" w:cs="Calibri"/>
+                <w:color w:val="000000"/>
+                <w:sz w:val="16"/>
+                <w:szCs w:val="16"/>
+              </w:rPr>
+              <w:t>509</w:t>
+            </w:r>
+          </w:p>
+        </w:tc>
+        <w:tc>
+          <w:tcPr>
+            <w:tcW w:w="960" w:type="dxa"/>
+            <w:tcBorders>
+              <w:top w:val="nil"/>
+              <w:left w:val="nil"/>
+              <w:bottom w:val="nil"/>
+              <w:right w:val="nil"/>
+            </w:tcBorders>
+            <w:shd w:val="clear" w:color="auto" w:fill="auto"/>
+            <w:noWrap/>
+            <w:vAlign w:val="bottom"/>
+            <w:hideMark/>
+          </w:tcPr>
+          <w:p>
+            <w:pPr>
+              <w:spacing w:after="0" w:line="240" w:lineRule="auto"/>
+              <w:jc w:val="right"/>
+              <w:rPr>
+                <w:rFonts w:ascii="Century Schoolbook" w:eastAsia="Times New Roman" w:hAnsi="Century Schoolbook" w:cs="Calibri"/>
+                <w:color w:val="000000"/>
+                <w:sz w:val="16"/>
+                <w:szCs w:val="16"/>
+              </w:rPr>
+            </w:pPr>
+          </w:p>
+        </w:tc>
+        <w:tc>
+          <w:tcPr>
+            <w:tcW w:w="991" w:type="dxa"/>
+            <w:tcBorders>
+              <w:top w:val="nil"/>
+              <w:left w:val="nil"/>
+              <w:bottom w:val="nil"/>
+              <w:right w:val="nil"/>
+            </w:tcBorders>
+            <w:shd w:val="clear" w:color="auto" w:fill="auto"/>
+            <w:noWrap/>
+            <w:vAlign w:val="bottom"/>
+            <w:hideMark/>
+          </w:tcPr>
+          <w:p>
+            <w:pPr>
+              <w:spacing w:after="0" w:line="240" w:lineRule="auto"/>
+              <w:jc w:val="right"/>
+              <w:rPr>
+                <w:rFonts w:ascii="Century Schoolbook" w:eastAsia="Times New Roman" w:hAnsi="Century Schoolbook" w:cs="Calibri"/>
+                <w:color w:val="000000"/>
+                <w:sz w:val="16"/>
+                <w:szCs w:val="16"/>
+              </w:rPr>
+            </w:pPr>
+            <w:r>
+              <w:rPr>
+                <w:rFonts w:ascii="Century Schoolbook" w:eastAsia="Times New Roman" w:hAnsi="Century Schoolbook" w:cs="Calibri"/>
+                <w:color w:val="000000"/>
+                <w:sz w:val="16"/>
+                <w:szCs w:val="16"/>
+              </w:rPr>
+              <w:t>9977</w:t>
+            </w:r>
+          </w:p>
+        </w:tc>
+        <w:tc>
+          <w:tcPr>
+            <w:tcW w:w="929" w:type="dxa"/>
+            <w:tcBorders>
+              <w:top w:val="nil"/>
+              <w:left w:val="nil"/>
+              <w:bottom w:val="nil"/>
+              <w:right w:val="nil"/>
+            </w:tcBorders>
+            <w:shd w:val="clear" w:color="auto" w:fill="auto"/>
+            <w:noWrap/>
+            <w:vAlign w:val="bottom"/>
+            <w:hideMark/>
+          </w:tcPr>
+          <w:p>
+            <w:pPr>
+              <w:spacing w:after="0" w:line="240" w:lineRule="auto"/>
+              <w:jc w:val="right"/>
+              <w:rPr>
+                <w:rFonts w:ascii="Century Schoolbook" w:eastAsia="Times New Roman" w:hAnsi="Century Schoolbook" w:cs="Calibri"/>
+                <w:color w:val="000000"/>
+                <w:sz w:val="16"/>
+                <w:szCs w:val="16"/>
+              </w:rPr>
+            </w:pPr>
+            <w:r>
+              <w:rPr>
+                <w:rFonts w:ascii="Century Schoolbook" w:eastAsia="Times New Roman" w:hAnsi="Century Schoolbook" w:cs="Calibri"/>
+                <w:color w:val="000000"/>
+                <w:sz w:val="16"/>
+                <w:szCs w:val="16"/>
+              </w:rPr>
+              <w:t>4033</w:t>
+            </w:r>
+          </w:p>
+        </w:tc>
+        <w:tc>
+          <w:tcPr>
+            <w:tcW w:w="960" w:type="dxa"/>
+            <w:tcBorders>
+              <w:top w:val="nil"/>
+              <w:left w:val="nil"/>
+              <w:bottom w:val="nil"/>
+              <w:right w:val="nil"/>
+            </w:tcBorders>
+            <w:shd w:val="clear" w:color="auto" w:fill="auto"/>
+            <w:noWrap/>
+            <w:vAlign w:val="bottom"/>
+            <w:hideMark/>
+          </w:tcPr>
+          <w:p>
+            <w:pPr>
+              <w:spacing w:after="0" w:line="240" w:lineRule="auto"/>
+              <w:jc w:val="right"/>
+              <w:rPr>
+                <w:rFonts w:ascii="Century Schoolbook" w:eastAsia="Times New Roman" w:hAnsi="Century Schoolbook" w:cs="Calibri"/>
+                <w:color w:val="000000"/>
+                <w:sz w:val="16"/>
+                <w:szCs w:val="16"/>
+              </w:rPr>
+            </w:pPr>
+          </w:p>
+        </w:tc>
+        <w:tc>
+          <w:tcPr>
+            <w:tcW w:w="1067" w:type="dxa"/>
+            <w:tcBorders>
+              <w:top w:val="nil"/>
+              <w:left w:val="nil"/>
+              <w:bottom w:val="nil"/>
+              <w:right w:val="nil"/>
+            </w:tcBorders>
+            <w:shd w:val="clear" w:color="auto" w:fill="auto"/>
+            <w:noWrap/>
+            <w:vAlign w:val="bottom"/>
+            <w:hideMark/>
+          </w:tcPr>
+          <w:p>
+            <w:pPr>
+              <w:spacing w:after="0" w:line="240" w:lineRule="auto"/>
+              <w:jc w:val="right"/>
+              <w:rPr>
+                <w:rFonts w:ascii="Century Schoolbook" w:eastAsia="Times New Roman" w:hAnsi="Century Schoolbook" w:cs="Calibri"/>
+                <w:color w:val="000000"/>
+                <w:sz w:val="16"/>
+                <w:szCs w:val="16"/>
+              </w:rPr>
+            </w:pPr>
+            <w:r>
+              <w:rPr>
+                <w:rFonts w:ascii="Century Schoolbook" w:eastAsia="Times New Roman" w:hAnsi="Century Schoolbook" w:cs="Calibri"/>
+                <w:color w:val="000000"/>
+                <w:sz w:val="16"/>
+                <w:szCs w:val="16"/>
+              </w:rPr>
+              <w:t>7000</w:t>
+            </w:r>
+          </w:p>
+        </w:tc>
+        <w:tc>
+          <w:tcPr>
+            <w:tcW w:w="853" w:type="dxa"/>
+            <w:tcBorders>
+              <w:top w:val="nil"/>
+              <w:left w:val="nil"/>
+              <w:bottom w:val="nil"/>
+              <w:right w:val="nil"/>
+            </w:tcBorders>
+            <w:shd w:val="clear" w:color="auto" w:fill="auto"/>
+            <w:noWrap/>
+            <w:vAlign w:val="bottom"/>
+            <w:hideMark/>
+          </w:tcPr>
+          <w:p>
+            <w:pPr>
+              <w:spacing w:after="0" w:line="240" w:lineRule="auto"/>
+              <w:jc w:val="right"/>
+              <w:rPr>
+                <w:rFonts w:ascii="Century Schoolbook" w:eastAsia="Times New Roman" w:hAnsi="Century Schoolbook" w:cs="Calibri"/>
+                <w:color w:val="000000"/>
+                <w:sz w:val="16"/>
+                <w:szCs w:val="16"/>
+              </w:rPr>
+            </w:pPr>
+            <w:r>
+              <w:rPr>
+                <w:rFonts w:ascii="Century Schoolbook" w:eastAsia="Times New Roman" w:hAnsi="Century Schoolbook" w:cs="Calibri"/>
+                <w:color w:val="000000"/>
+                <w:sz w:val="16"/>
+                <w:szCs w:val="16"/>
+              </w:rPr>
+              <w:t>3524</w:t>
+            </w:r>
+          </w:p>
+        </w:tc>
+      </w:tr>
+      <w:tr>
+        <w:trPr>
+          <w:trHeight w:val="300"/>
+        </w:trPr>
+        <w:tc>
+          <w:tcPr>
+            <w:tcW w:w="960" w:type="dxa"/>
+            <w:tcBorders>
+              <w:top w:val="nil"/>
+              <w:left w:val="nil"/>
+              <w:bottom w:val="nil"/>
+              <w:right w:val="nil"/>
+            </w:tcBorders>
+            <w:shd w:val="clear" w:color="auto" w:fill="auto"/>
+            <w:noWrap/>
+            <w:vAlign w:val="bottom"/>
+            <w:hideMark/>
+          </w:tcPr>
+          <w:p>
+            <w:pPr>
+              <w:spacing w:after="0" w:line="240" w:lineRule="auto"/>
+              <w:rPr>
+                <w:rFonts w:ascii="Century Schoolbook" w:eastAsia="Times New Roman" w:hAnsi="Century Schoolbook" w:cs="Calibri"/>
+                <w:b/>
+                <w:bCs/>
+                <w:color w:val="000000"/>
+                <w:sz w:val="16"/>
+                <w:szCs w:val="16"/>
+              </w:rPr>
+            </w:pPr>
+            <w:r>
+              <w:rPr>
+                <w:rFonts w:ascii="Century Schoolbook" w:eastAsia="Times New Roman" w:hAnsi="Century Schoolbook" w:cs="Calibri"/>
+                <w:b/>
+                <w:bCs/>
+                <w:color w:val="000000"/>
+                <w:sz w:val="16"/>
+                <w:szCs w:val="16"/>
+              </w:rPr>
+              <w:t>thread[c]</w:t>
+            </w:r>
+          </w:p>
+        </w:tc>
+        <w:tc>
+          <w:tcPr>
+            <w:tcW w:w="1128" w:type="dxa"/>
+            <w:tcBorders>
+              <w:top w:val="nil"/>
+              <w:left w:val="nil"/>
+              <w:bottom w:val="nil"/>
+              <w:right w:val="nil"/>
+            </w:tcBorders>
+            <w:shd w:val="clear" w:color="auto" w:fill="auto"/>
+            <w:noWrap/>
+            <w:vAlign w:val="bottom"/>
+            <w:hideMark/>
+          </w:tcPr>
+          <w:p>
+            <w:pPr>
+              <w:spacing w:after="0" w:line="240" w:lineRule="auto"/>
+              <w:jc w:val="right"/>
+              <w:rPr>
+                <w:rFonts w:ascii="Century Schoolbook" w:eastAsia="Times New Roman" w:hAnsi="Century Schoolbook" w:cs="Calibri"/>
+                <w:color w:val="000000"/>
+                <w:sz w:val="16"/>
+                <w:szCs w:val="16"/>
+              </w:rPr>
+            </w:pPr>
+            <w:r>
+              <w:rPr>
+                <w:rFonts w:ascii="Century Schoolbook" w:eastAsia="Times New Roman" w:hAnsi="Century Schoolbook" w:cs="Calibri"/>
+                <w:color w:val="000000"/>
+                <w:sz w:val="16"/>
+                <w:szCs w:val="16"/>
+              </w:rPr>
+              <w:t>3977</w:t>
+            </w:r>
+          </w:p>
+        </w:tc>
+        <w:tc>
+          <w:tcPr>
+            <w:tcW w:w="792" w:type="dxa"/>
+            <w:tcBorders>
+              <w:top w:val="nil"/>
+              <w:left w:val="nil"/>
+              <w:bottom w:val="nil"/>
+              <w:right w:val="nil"/>
+            </w:tcBorders>
+            <w:shd w:val="clear" w:color="auto" w:fill="auto"/>
+            <w:noWrap/>
+            <w:vAlign w:val="bottom"/>
+            <w:hideMark/>
+          </w:tcPr>
+          <w:p>
+            <w:pPr>
+              <w:spacing w:after="0" w:line="240" w:lineRule="auto"/>
+              <w:jc w:val="right"/>
+              <w:rPr>
+                <w:rFonts w:ascii="Century Schoolbook" w:eastAsia="Times New Roman" w:hAnsi="Century Schoolbook" w:cs="Calibri"/>
+                <w:color w:val="000000"/>
+                <w:sz w:val="16"/>
+                <w:szCs w:val="16"/>
+              </w:rPr>
+            </w:pPr>
+            <w:r>
+              <w:rPr>
+                <w:rFonts w:ascii="Century Schoolbook" w:eastAsia="Times New Roman" w:hAnsi="Century Schoolbook" w:cs="Calibri"/>
+                <w:color w:val="000000"/>
+                <w:sz w:val="16"/>
+                <w:szCs w:val="16"/>
+              </w:rPr>
+              <w:t>1009</w:t>
+            </w:r>
+          </w:p>
+        </w:tc>
+        <w:tc>
+          <w:tcPr>
+            <w:tcW w:w="960" w:type="dxa"/>
+            <w:tcBorders>
+              <w:top w:val="nil"/>
+              <w:left w:val="nil"/>
+              <w:bottom w:val="nil"/>
+              <w:right w:val="nil"/>
+            </w:tcBorders>
+            <w:shd w:val="clear" w:color="auto" w:fill="auto"/>
+            <w:noWrap/>
+            <w:vAlign w:val="bottom"/>
+            <w:hideMark/>
+          </w:tcPr>
+          <w:p>
+            <w:pPr>
+              <w:spacing w:after="0" w:line="240" w:lineRule="auto"/>
+              <w:jc w:val="right"/>
+              <w:rPr>
+                <w:rFonts w:ascii="Century Schoolbook" w:eastAsia="Times New Roman" w:hAnsi="Century Schoolbook" w:cs="Calibri"/>
+                <w:color w:val="000000"/>
+                <w:sz w:val="16"/>
+                <w:szCs w:val="16"/>
+              </w:rPr>
+            </w:pPr>
+          </w:p>
+        </w:tc>
+        <w:tc>
+          <w:tcPr>
+            <w:tcW w:w="991" w:type="dxa"/>
+            <w:tcBorders>
+              <w:top w:val="nil"/>
+              <w:left w:val="nil"/>
+              <w:bottom w:val="nil"/>
+              <w:right w:val="nil"/>
+            </w:tcBorders>
+            <w:shd w:val="clear" w:color="auto" w:fill="auto"/>
+            <w:noWrap/>
+            <w:vAlign w:val="bottom"/>
+            <w:hideMark/>
+          </w:tcPr>
+          <w:p>
+            <w:pPr>
+              <w:spacing w:after="0" w:line="240" w:lineRule="auto"/>
+              <w:jc w:val="right"/>
+              <w:rPr>
+                <w:rFonts w:ascii="Century Schoolbook" w:eastAsia="Times New Roman" w:hAnsi="Century Schoolbook" w:cs="Calibri"/>
+                <w:color w:val="000000"/>
+                <w:sz w:val="16"/>
+                <w:szCs w:val="16"/>
+              </w:rPr>
+            </w:pPr>
+            <w:r>
+              <w:rPr>
+                <w:rFonts w:ascii="Century Schoolbook" w:eastAsia="Times New Roman" w:hAnsi="Century Schoolbook" w:cs="Calibri"/>
+                <w:color w:val="000000"/>
+                <w:sz w:val="16"/>
+                <w:szCs w:val="16"/>
+              </w:rPr>
+              <w:t>20977</w:t>
+            </w:r>
+          </w:p>
+        </w:tc>
+        <w:tc>
+          <w:tcPr>
+            <w:tcW w:w="929" w:type="dxa"/>
+            <w:tcBorders>
+              <w:top w:val="nil"/>
+              <w:left w:val="nil"/>
+              <w:bottom w:val="nil"/>
+              <w:right w:val="nil"/>
+            </w:tcBorders>
+            <w:shd w:val="clear" w:color="auto" w:fill="auto"/>
+            <w:noWrap/>
+            <w:vAlign w:val="bottom"/>
+            <w:hideMark/>
+          </w:tcPr>
+          <w:p>
+            <w:pPr>
+              <w:spacing w:after="0" w:line="240" w:lineRule="auto"/>
+              <w:jc w:val="right"/>
+              <w:rPr>
+                <w:rFonts w:ascii="Century Schoolbook" w:eastAsia="Times New Roman" w:hAnsi="Century Schoolbook" w:cs="Calibri"/>
+                <w:color w:val="000000"/>
+                <w:sz w:val="16"/>
+                <w:szCs w:val="16"/>
+              </w:rPr>
+            </w:pPr>
+            <w:r>
+              <w:rPr>
+                <w:rFonts w:ascii="Century Schoolbook" w:eastAsia="Times New Roman" w:hAnsi="Century Schoolbook" w:cs="Calibri"/>
+                <w:color w:val="000000"/>
+                <w:sz w:val="16"/>
+                <w:szCs w:val="16"/>
+              </w:rPr>
+              <w:t>10604</w:t>
+            </w:r>
+          </w:p>
+        </w:tc>
+        <w:tc>
+          <w:tcPr>
+            <w:tcW w:w="960" w:type="dxa"/>
+            <w:tcBorders>
+              <w:top w:val="nil"/>
+              <w:left w:val="nil"/>
+              <w:bottom w:val="nil"/>
+              <w:right w:val="nil"/>
+            </w:tcBorders>
+            <w:shd w:val="clear" w:color="auto" w:fill="auto"/>
+            <w:noWrap/>
+            <w:vAlign w:val="bottom"/>
+            <w:hideMark/>
+          </w:tcPr>
+          <w:p>
+            <w:pPr>
+              <w:spacing w:after="0" w:line="240" w:lineRule="auto"/>
+              <w:jc w:val="right"/>
+              <w:rPr>
+                <w:rFonts w:ascii="Century Schoolbook" w:eastAsia="Times New Roman" w:hAnsi="Century Schoolbook" w:cs="Calibri"/>
+                <w:color w:val="000000"/>
+                <w:sz w:val="16"/>
+                <w:szCs w:val="16"/>
+              </w:rPr>
+            </w:pPr>
+          </w:p>
+        </w:tc>
+        <w:tc>
+          <w:tcPr>
+            <w:tcW w:w="1067" w:type="dxa"/>
+            <w:tcBorders>
+              <w:top w:val="nil"/>
+              <w:left w:val="nil"/>
+              <w:bottom w:val="nil"/>
+              <w:right w:val="nil"/>
+            </w:tcBorders>
+            <w:shd w:val="clear" w:color="auto" w:fill="auto"/>
+            <w:noWrap/>
+            <w:vAlign w:val="bottom"/>
+            <w:hideMark/>
+          </w:tcPr>
+          <w:p>
+            <w:pPr>
+              <w:spacing w:after="0" w:line="240" w:lineRule="auto"/>
+              <w:jc w:val="right"/>
+              <w:rPr>
+                <w:rFonts w:ascii="Century Schoolbook" w:eastAsia="Times New Roman" w:hAnsi="Century Schoolbook" w:cs="Calibri"/>
+                <w:color w:val="000000"/>
+                <w:sz w:val="16"/>
+                <w:szCs w:val="16"/>
+              </w:rPr>
+            </w:pPr>
+            <w:r>
+              <w:rPr>
+                <w:rFonts w:ascii="Century Schoolbook" w:eastAsia="Times New Roman" w:hAnsi="Century Schoolbook" w:cs="Calibri"/>
+                <w:color w:val="000000"/>
+                <w:sz w:val="16"/>
+                <w:szCs w:val="16"/>
+              </w:rPr>
+              <w:t>17000</w:t>
+            </w:r>
+          </w:p>
+        </w:tc>
+        <w:tc>
+          <w:tcPr>
+            <w:tcW w:w="853" w:type="dxa"/>
+            <w:tcBorders>
+              <w:top w:val="nil"/>
+              <w:left w:val="nil"/>
+              <w:bottom w:val="nil"/>
+              <w:right w:val="nil"/>
+            </w:tcBorders>
+            <w:shd w:val="clear" w:color="auto" w:fill="auto"/>
+            <w:noWrap/>
+            <w:vAlign w:val="bottom"/>
+            <w:hideMark/>
+          </w:tcPr>
+          <w:p>
+            <w:pPr>
+              <w:spacing w:after="0" w:line="240" w:lineRule="auto"/>
+              <w:jc w:val="right"/>
+              <w:rPr>
+                <w:rFonts w:ascii="Century Schoolbook" w:eastAsia="Times New Roman" w:hAnsi="Century Schoolbook" w:cs="Calibri"/>
+                <w:color w:val="000000"/>
+                <w:sz w:val="16"/>
+                <w:szCs w:val="16"/>
+              </w:rPr>
+            </w:pPr>
+            <w:r>
+              <w:rPr>
+                <w:rFonts w:ascii="Century Schoolbook" w:eastAsia="Times New Roman" w:hAnsi="Century Schoolbook" w:cs="Calibri"/>
+                <w:color w:val="000000"/>
+                <w:sz w:val="16"/>
+                <w:szCs w:val="16"/>
+              </w:rPr>
+              <w:t>9595</w:t>
+            </w:r>
+          </w:p>
+        </w:tc>
+      </w:tr>
+      <w:tr>
+        <w:trPr>
+          <w:trHeight w:val="300"/>
+        </w:trPr>
+        <w:tc>
+          <w:tcPr>
+            <w:tcW w:w="960" w:type="dxa"/>
+            <w:tcBorders>
+              <w:top w:val="nil"/>
+              <w:left w:val="nil"/>
+              <w:bottom w:val="nil"/>
+              <w:right w:val="nil"/>
+            </w:tcBorders>
+            <w:shd w:val="clear" w:color="auto" w:fill="auto"/>
+            <w:noWrap/>
+            <w:vAlign w:val="bottom"/>
+            <w:hideMark/>
+          </w:tcPr>
+          <w:p>
+            <w:pPr>
+              <w:spacing w:after="0" w:line="240" w:lineRule="auto"/>
+              <w:rPr>
+                <w:rFonts w:ascii="Century Schoolbook" w:eastAsia="Times New Roman" w:hAnsi="Century Schoolbook" w:cs="Calibri"/>
+                <w:b/>
+                <w:bCs/>
+                <w:color w:val="000000"/>
+                <w:sz w:val="16"/>
+                <w:szCs w:val="16"/>
+              </w:rPr>
+            </w:pPr>
+            <w:r>
+              <w:rPr>
+                <w:rFonts w:ascii="Century Schoolbook" w:eastAsia="Times New Roman" w:hAnsi="Century Schoolbook" w:cs="Calibri"/>
+                <w:b/>
+                <w:bCs/>
+                <w:color w:val="000000"/>
+                <w:sz w:val="16"/>
+                <w:szCs w:val="16"/>
+              </w:rPr>
+              <w:t>thread[d]</w:t>
+            </w:r>
+          </w:p>
+        </w:tc>
+        <w:tc>
+          <w:tcPr>
+            <w:tcW w:w="1128" w:type="dxa"/>
+            <w:tcBorders>
+              <w:top w:val="nil"/>
+              <w:left w:val="nil"/>
+              <w:bottom w:val="nil"/>
+              <w:right w:val="nil"/>
+            </w:tcBorders>
+            <w:shd w:val="clear" w:color="auto" w:fill="auto"/>
+            <w:noWrap/>
+            <w:vAlign w:val="bottom"/>
+            <w:hideMark/>
+          </w:tcPr>
+          <w:p>
+            <w:pPr>
+              <w:spacing w:after="0" w:line="240" w:lineRule="auto"/>
+              <w:jc w:val="right"/>
+              <w:rPr>
+                <w:rFonts w:ascii="Century Schoolbook" w:eastAsia="Times New Roman" w:hAnsi="Century Schoolbook" w:cs="Calibri"/>
+                <w:color w:val="000000"/>
+                <w:sz w:val="16"/>
+                <w:szCs w:val="16"/>
+              </w:rPr>
+            </w:pPr>
+            <w:r>
+              <w:rPr>
+                <w:rFonts w:ascii="Century Schoolbook" w:eastAsia="Times New Roman" w:hAnsi="Century Schoolbook" w:cs="Calibri"/>
+                <w:color w:val="000000"/>
+                <w:sz w:val="16"/>
+                <w:szCs w:val="16"/>
+              </w:rPr>
+              <w:t>4977</w:t>
+            </w:r>
+          </w:p>
+        </w:tc>
+        <w:tc>
+          <w:tcPr>
+            <w:tcW w:w="792" w:type="dxa"/>
+            <w:tcBorders>
+              <w:top w:val="nil"/>
+              <w:left w:val="nil"/>
+              <w:bottom w:val="nil"/>
+              <w:right w:val="nil"/>
+            </w:tcBorders>
+            <w:shd w:val="clear" w:color="auto" w:fill="auto"/>
+            <w:noWrap/>
+            <w:vAlign w:val="bottom"/>
+            <w:hideMark/>
+          </w:tcPr>
+          <w:p>
+            <w:pPr>
+              <w:spacing w:after="0" w:line="240" w:lineRule="auto"/>
+              <w:jc w:val="right"/>
+              <w:rPr>
+                <w:rFonts w:ascii="Century Schoolbook" w:eastAsia="Times New Roman" w:hAnsi="Century Schoolbook" w:cs="Calibri"/>
+                <w:color w:val="000000"/>
+                <w:sz w:val="16"/>
+                <w:szCs w:val="16"/>
+              </w:rPr>
+            </w:pPr>
+            <w:r>
+              <w:rPr>
+                <w:rFonts w:ascii="Century Schoolbook" w:eastAsia="Times New Roman" w:hAnsi="Century Schoolbook" w:cs="Calibri"/>
+                <w:color w:val="000000"/>
+                <w:sz w:val="16"/>
+                <w:szCs w:val="16"/>
+              </w:rPr>
+              <w:t>1509</w:t>
+            </w:r>
+          </w:p>
+        </w:tc>
+        <w:tc>
+          <w:tcPr>
+            <w:tcW w:w="960" w:type="dxa"/>
+            <w:tcBorders>
+              <w:top w:val="nil"/>
+              <w:left w:val="nil"/>
+              <w:bottom w:val="nil"/>
+              <w:right w:val="nil"/>
+            </w:tcBorders>
+            <w:shd w:val="clear" w:color="auto" w:fill="auto"/>
+            <w:noWrap/>
+            <w:vAlign w:val="bottom"/>
+            <w:hideMark/>
+          </w:tcPr>
+          <w:p>
+            <w:pPr>
+              <w:spacing w:after="0" w:line="240" w:lineRule="auto"/>
+              <w:jc w:val="right"/>
+              <w:rPr>
+                <w:rFonts w:ascii="Century Schoolbook" w:eastAsia="Times New Roman" w:hAnsi="Century Schoolbook" w:cs="Calibri"/>
+                <w:color w:val="000000"/>
+                <w:sz w:val="16"/>
+                <w:szCs w:val="16"/>
+              </w:rPr>
+            </w:pPr>
+          </w:p>
+        </w:tc>
+        <w:tc>
+          <w:tcPr>
+            <w:tcW w:w="991" w:type="dxa"/>
+            <w:tcBorders>
+              <w:top w:val="nil"/>
+              <w:left w:val="nil"/>
+              <w:bottom w:val="nil"/>
+              <w:right w:val="nil"/>
+            </w:tcBorders>
+            <w:shd w:val="clear" w:color="auto" w:fill="auto"/>
+            <w:noWrap/>
+            <w:vAlign w:val="bottom"/>
+            <w:hideMark/>
+          </w:tcPr>
+          <w:p>
+            <w:pPr>
+              <w:spacing w:after="0" w:line="240" w:lineRule="auto"/>
+              <w:jc w:val="right"/>
+              <w:rPr>
+                <w:rFonts w:ascii="Century Schoolbook" w:eastAsia="Times New Roman" w:hAnsi="Century Schoolbook" w:cs="Calibri"/>
+                <w:color w:val="000000"/>
+                <w:sz w:val="16"/>
+                <w:szCs w:val="16"/>
+              </w:rPr>
+            </w:pPr>
+            <w:r>
+              <w:rPr>
+                <w:rFonts w:ascii="Century Schoolbook" w:eastAsia="Times New Roman" w:hAnsi="Century Schoolbook" w:cs="Calibri"/>
+                <w:color w:val="000000"/>
+                <w:sz w:val="16"/>
+                <w:szCs w:val="16"/>
+              </w:rPr>
+              <w:t>32977</w:t>
+            </w:r>
+          </w:p>
+        </w:tc>
+        <w:tc>
+          <w:tcPr>
+            <w:tcW w:w="929" w:type="dxa"/>
+            <w:tcBorders>
+              <w:top w:val="nil"/>
+              <w:left w:val="nil"/>
+              <w:bottom w:val="nil"/>
+              <w:right w:val="nil"/>
+            </w:tcBorders>
+            <w:shd w:val="clear" w:color="auto" w:fill="auto"/>
+            <w:noWrap/>
+            <w:vAlign w:val="bottom"/>
+            <w:hideMark/>
+          </w:tcPr>
+          <w:p>
+            <w:pPr>
+              <w:spacing w:after="0" w:line="240" w:lineRule="auto"/>
+              <w:jc w:val="right"/>
+              <w:rPr>
+                <w:rFonts w:ascii="Century Schoolbook" w:eastAsia="Times New Roman" w:hAnsi="Century Schoolbook" w:cs="Calibri"/>
+                <w:color w:val="000000"/>
+                <w:sz w:val="16"/>
+                <w:szCs w:val="16"/>
+              </w:rPr>
+            </w:pPr>
+            <w:r>
+              <w:rPr>
+                <w:rFonts w:ascii="Century Schoolbook" w:eastAsia="Times New Roman" w:hAnsi="Century Schoolbook" w:cs="Calibri"/>
+                <w:color w:val="000000"/>
+                <w:sz w:val="16"/>
+                <w:szCs w:val="16"/>
+              </w:rPr>
+              <w:t>17770</w:t>
+            </w:r>
+          </w:p>
+        </w:tc>
+        <w:tc>
+          <w:tcPr>
+            <w:tcW w:w="960" w:type="dxa"/>
+            <w:tcBorders>
+              <w:top w:val="nil"/>
+              <w:left w:val="nil"/>
+              <w:bottom w:val="nil"/>
+              <w:right w:val="nil"/>
+            </w:tcBorders>
+            <w:shd w:val="clear" w:color="auto" w:fill="auto"/>
+            <w:noWrap/>
+            <w:vAlign w:val="bottom"/>
+            <w:hideMark/>
+          </w:tcPr>
+          <w:p>
+            <w:pPr>
+              <w:spacing w:after="0" w:line="240" w:lineRule="auto"/>
+              <w:jc w:val="right"/>
+              <w:rPr>
+                <w:rFonts w:ascii="Century Schoolbook" w:eastAsia="Times New Roman" w:hAnsi="Century Schoolbook" w:cs="Calibri"/>
+                <w:color w:val="000000"/>
+                <w:sz w:val="16"/>
+                <w:szCs w:val="16"/>
+              </w:rPr>
+            </w:pPr>
+          </w:p>
+        </w:tc>
+        <w:tc>
+          <w:tcPr>
+            <w:tcW w:w="1067" w:type="dxa"/>
+            <w:tcBorders>
+              <w:top w:val="nil"/>
+              <w:left w:val="nil"/>
+              <w:bottom w:val="nil"/>
+              <w:right w:val="nil"/>
+            </w:tcBorders>
+            <w:shd w:val="clear" w:color="auto" w:fill="auto"/>
+            <w:noWrap/>
+            <w:vAlign w:val="bottom"/>
+            <w:hideMark/>
+          </w:tcPr>
+          <w:p>
+            <w:pPr>
+              <w:spacing w:after="0" w:line="240" w:lineRule="auto"/>
+              <w:jc w:val="right"/>
+              <w:rPr>
+                <w:rFonts w:ascii="Century Schoolbook" w:eastAsia="Times New Roman" w:hAnsi="Century Schoolbook" w:cs="Calibri"/>
+                <w:color w:val="000000"/>
+                <w:sz w:val="16"/>
+                <w:szCs w:val="16"/>
+              </w:rPr>
+            </w:pPr>
+            <w:r>
+              <w:rPr>
+                <w:rFonts w:ascii="Century Schoolbook" w:eastAsia="Times New Roman" w:hAnsi="Century Schoolbook" w:cs="Calibri"/>
+                <w:color w:val="000000"/>
+                <w:sz w:val="16"/>
+                <w:szCs w:val="16"/>
+              </w:rPr>
+              <w:t>28000</w:t>
+            </w:r>
+          </w:p>
+        </w:tc>
+        <w:tc>
+          <w:tcPr>
+            <w:tcW w:w="853" w:type="dxa"/>
+            <w:tcBorders>
+              <w:top w:val="nil"/>
+              <w:left w:val="nil"/>
+              <w:bottom w:val="nil"/>
+              <w:right w:val="nil"/>
+            </w:tcBorders>
+            <w:shd w:val="clear" w:color="auto" w:fill="auto"/>
+            <w:noWrap/>
+            <w:vAlign w:val="bottom"/>
+            <w:hideMark/>
+          </w:tcPr>
+          <w:p>
+            <w:pPr>
+              <w:spacing w:after="0" w:line="240" w:lineRule="auto"/>
+              <w:jc w:val="right"/>
+              <w:rPr>
+                <w:rFonts w:ascii="Century Schoolbook" w:eastAsia="Times New Roman" w:hAnsi="Century Schoolbook" w:cs="Calibri"/>
+                <w:color w:val="000000"/>
+                <w:sz w:val="16"/>
+                <w:szCs w:val="16"/>
+              </w:rPr>
+            </w:pPr>
+            <w:r>
+              <w:rPr>
+                <w:rFonts w:ascii="Century Schoolbook" w:eastAsia="Times New Roman" w:hAnsi="Century Schoolbook" w:cs="Calibri"/>
+                <w:color w:val="000000"/>
+                <w:sz w:val="16"/>
+                <w:szCs w:val="16"/>
+              </w:rPr>
+              <w:t>16261</w:t>
+            </w:r>
+          </w:p>
+        </w:tc>
+      </w:tr>
+      <w:tr>
+        <w:trPr>
+          <w:trHeight w:val="300"/>
+        </w:trPr>
+        <w:tc>
+          <w:tcPr>
+            <w:tcW w:w="960" w:type="dxa"/>
+            <w:tcBorders>
+              <w:top w:val="nil"/>
+              <w:left w:val="nil"/>
+              <w:bottom w:val="nil"/>
+              <w:right w:val="nil"/>
+            </w:tcBorders>
+            <w:shd w:val="clear" w:color="auto" w:fill="auto"/>
+            <w:noWrap/>
+            <w:vAlign w:val="bottom"/>
+            <w:hideMark/>
+          </w:tcPr>
+          <w:p>
+            <w:pPr>
+              <w:spacing w:after="0" w:line="240" w:lineRule="auto"/>
+              <w:rPr>
+                <w:rFonts w:ascii="Century Schoolbook" w:eastAsia="Times New Roman" w:hAnsi="Century Schoolbook" w:cs="Calibri"/>
+                <w:b/>
+                <w:bCs/>
+                <w:color w:val="000000"/>
+                <w:sz w:val="16"/>
+                <w:szCs w:val="16"/>
+              </w:rPr>
+            </w:pPr>
+            <w:r>
+              <w:rPr>
+                <w:rFonts w:ascii="Century Schoolbook" w:eastAsia="Times New Roman" w:hAnsi="Century Schoolbook" w:cs="Calibri"/>
+                <w:b/>
+                <w:bCs/>
+                <w:color w:val="000000"/>
+                <w:sz w:val="16"/>
+                <w:szCs w:val="16"/>
+              </w:rPr>
+              <w:t>thread[e]</w:t>
+            </w:r>
+          </w:p>
+        </w:tc>
+        <w:tc>
+          <w:tcPr>
+            <w:tcW w:w="1128" w:type="dxa"/>
+            <w:tcBorders>
+              <w:top w:val="nil"/>
+              <w:left w:val="nil"/>
+              <w:bottom w:val="nil"/>
+              <w:right w:val="nil"/>
+            </w:tcBorders>
+            <w:shd w:val="clear" w:color="auto" w:fill="auto"/>
+            <w:noWrap/>
+            <w:vAlign w:val="bottom"/>
+            <w:hideMark/>
+          </w:tcPr>
+          <w:p>
+            <w:pPr>
+              <w:spacing w:after="0" w:line="240" w:lineRule="auto"/>
+              <w:jc w:val="right"/>
+              <w:rPr>
+                <w:rFonts w:ascii="Century Schoolbook" w:eastAsia="Times New Roman" w:hAnsi="Century Schoolbook" w:cs="Calibri"/>
+                <w:color w:val="000000"/>
+                <w:sz w:val="16"/>
+                <w:szCs w:val="16"/>
+              </w:rPr>
+            </w:pPr>
+            <w:r>
+              <w:rPr>
+                <w:rFonts w:ascii="Century Schoolbook" w:eastAsia="Times New Roman" w:hAnsi="Century Schoolbook" w:cs="Calibri"/>
+                <w:color w:val="000000"/>
+                <w:sz w:val="16"/>
+                <w:szCs w:val="16"/>
+              </w:rPr>
+              <w:t>5977</w:t>
+            </w:r>
+          </w:p>
+        </w:tc>
+        <w:tc>
+          <w:tcPr>
+            <w:tcW w:w="792" w:type="dxa"/>
+            <w:tcBorders>
+              <w:top w:val="nil"/>
+              <w:left w:val="nil"/>
+              <w:bottom w:val="nil"/>
+              <w:right w:val="nil"/>
+            </w:tcBorders>
+            <w:shd w:val="clear" w:color="auto" w:fill="auto"/>
+            <w:noWrap/>
+            <w:vAlign w:val="bottom"/>
+            <w:hideMark/>
+          </w:tcPr>
+          <w:p>
+            <w:pPr>
+              <w:spacing w:after="0" w:line="240" w:lineRule="auto"/>
+              <w:jc w:val="right"/>
+              <w:rPr>
+                <w:rFonts w:ascii="Century Schoolbook" w:eastAsia="Times New Roman" w:hAnsi="Century Schoolbook" w:cs="Calibri"/>
+                <w:color w:val="000000"/>
+                <w:sz w:val="16"/>
+                <w:szCs w:val="16"/>
+              </w:rPr>
+            </w:pPr>
+            <w:r>
+              <w:rPr>
+                <w:rFonts w:ascii="Century Schoolbook" w:eastAsia="Times New Roman" w:hAnsi="Century Schoolbook" w:cs="Calibri"/>
+                <w:color w:val="000000"/>
+                <w:sz w:val="16"/>
+                <w:szCs w:val="16"/>
+              </w:rPr>
+              <w:t>2009</w:t>
+            </w:r>
+          </w:p>
+        </w:tc>
+        <w:tc>
+          <w:tcPr>
+            <w:tcW w:w="960" w:type="dxa"/>
+            <w:tcBorders>
+              <w:top w:val="nil"/>
+              <w:left w:val="nil"/>
+              <w:bottom w:val="nil"/>
+              <w:right w:val="nil"/>
+            </w:tcBorders>
+            <w:shd w:val="clear" w:color="auto" w:fill="auto"/>
+            <w:noWrap/>
+            <w:vAlign w:val="bottom"/>
+            <w:hideMark/>
+          </w:tcPr>
+          <w:p>
+            <w:pPr>
+              <w:spacing w:after="0" w:line="240" w:lineRule="auto"/>
+              <w:jc w:val="right"/>
+              <w:rPr>
+                <w:rFonts w:ascii="Century Schoolbook" w:eastAsia="Times New Roman" w:hAnsi="Century Schoolbook" w:cs="Calibri"/>
+                <w:color w:val="000000"/>
+                <w:sz w:val="16"/>
+                <w:szCs w:val="16"/>
+              </w:rPr>
+            </w:pPr>
+          </w:p>
+        </w:tc>
+        <w:tc>
+          <w:tcPr>
+            <w:tcW w:w="991" w:type="dxa"/>
+            <w:tcBorders>
+              <w:top w:val="nil"/>
+              <w:left w:val="nil"/>
+              <w:bottom w:val="nil"/>
+              <w:right w:val="nil"/>
+            </w:tcBorders>
+            <w:shd w:val="clear" w:color="auto" w:fill="auto"/>
+            <w:noWrap/>
+            <w:vAlign w:val="bottom"/>
+            <w:hideMark/>
+          </w:tcPr>
+          <w:p>
+            <w:pPr>
+              <w:spacing w:after="0" w:line="240" w:lineRule="auto"/>
+              <w:jc w:val="right"/>
+              <w:rPr>
+                <w:rFonts w:ascii="Century Schoolbook" w:eastAsia="Times New Roman" w:hAnsi="Century Schoolbook" w:cs="Calibri"/>
+                <w:color w:val="000000"/>
+                <w:sz w:val="16"/>
+                <w:szCs w:val="16"/>
+              </w:rPr>
+            </w:pPr>
+            <w:r>
+              <w:rPr>
+                <w:rFonts w:ascii="Century Schoolbook" w:eastAsia="Times New Roman" w:hAnsi="Century Schoolbook" w:cs="Calibri"/>
+                <w:color w:val="000000"/>
+                <w:sz w:val="16"/>
+                <w:szCs w:val="16"/>
+              </w:rPr>
+              <w:t>6480</w:t>
+            </w:r>
+          </w:p>
+        </w:tc>
+        <w:tc>
+          <w:tcPr>
+            <w:tcW w:w="929" w:type="dxa"/>
+            <w:tcBorders>
+              <w:top w:val="nil"/>
+              <w:left w:val="nil"/>
+              <w:bottom w:val="nil"/>
+              <w:right w:val="nil"/>
+            </w:tcBorders>
+            <w:shd w:val="clear" w:color="auto" w:fill="auto"/>
+            <w:noWrap/>
+            <w:vAlign w:val="bottom"/>
+            <w:hideMark/>
+          </w:tcPr>
+          <w:p>
+            <w:pPr>
+              <w:spacing w:after="0" w:line="240" w:lineRule="auto"/>
+              <w:jc w:val="right"/>
+              <w:rPr>
+                <w:rFonts w:ascii="Century Schoolbook" w:eastAsia="Times New Roman" w:hAnsi="Century Schoolbook" w:cs="Calibri"/>
+                <w:color w:val="000000"/>
+                <w:sz w:val="16"/>
+                <w:szCs w:val="16"/>
+              </w:rPr>
+            </w:pPr>
+            <w:r>
+              <w:rPr>
+                <w:rFonts w:ascii="Century Schoolbook" w:eastAsia="Times New Roman" w:hAnsi="Century Schoolbook" w:cs="Calibri"/>
+                <w:color w:val="000000"/>
+                <w:sz w:val="16"/>
+                <w:szCs w:val="16"/>
+              </w:rPr>
+              <w:t>6530</w:t>
+            </w:r>
+          </w:p>
+        </w:tc>
+        <w:tc>
+          <w:tcPr>
+            <w:tcW w:w="960" w:type="dxa"/>
+            <w:tcBorders>
+              <w:top w:val="nil"/>
+              <w:left w:val="nil"/>
+              <w:bottom w:val="nil"/>
+              <w:right w:val="nil"/>
+            </w:tcBorders>
+            <w:shd w:val="clear" w:color="auto" w:fill="auto"/>
+            <w:noWrap/>
+            <w:vAlign w:val="bottom"/>
+            <w:hideMark/>
+          </w:tcPr>
+          <w:p>
+            <w:pPr>
+              <w:spacing w:after="0" w:line="240" w:lineRule="auto"/>
+              <w:jc w:val="right"/>
+              <w:rPr>
+                <w:rFonts w:ascii="Century Schoolbook" w:eastAsia="Times New Roman" w:hAnsi="Century Schoolbook" w:cs="Calibri"/>
+                <w:color w:val="000000"/>
+                <w:sz w:val="16"/>
+                <w:szCs w:val="16"/>
+              </w:rPr>
+            </w:pPr>
+          </w:p>
+        </w:tc>
+        <w:tc>
+          <w:tcPr>
+            <w:tcW w:w="1067" w:type="dxa"/>
+            <w:tcBorders>
+              <w:top w:val="nil"/>
+              <w:left w:val="nil"/>
+              <w:bottom w:val="nil"/>
+              <w:right w:val="nil"/>
+            </w:tcBorders>
+            <w:shd w:val="clear" w:color="auto" w:fill="auto"/>
+            <w:noWrap/>
+            <w:vAlign w:val="bottom"/>
+            <w:hideMark/>
+          </w:tcPr>
+          <w:p>
+            <w:pPr>
+              <w:spacing w:after="0" w:line="240" w:lineRule="auto"/>
+              <w:jc w:val="right"/>
+              <w:rPr>
+                <w:rFonts w:ascii="Century Schoolbook" w:eastAsia="Times New Roman" w:hAnsi="Century Schoolbook" w:cs="Calibri"/>
+                <w:color w:val="000000"/>
+                <w:sz w:val="16"/>
+                <w:szCs w:val="16"/>
+              </w:rPr>
+            </w:pPr>
+            <w:r>
+              <w:rPr>
+                <w:rFonts w:ascii="Century Schoolbook" w:eastAsia="Times New Roman" w:hAnsi="Century Schoolbook" w:cs="Calibri"/>
+                <w:color w:val="000000"/>
+                <w:sz w:val="16"/>
+                <w:szCs w:val="16"/>
+              </w:rPr>
+              <w:t>503</w:t>
+            </w:r>
+          </w:p>
+        </w:tc>
+        <w:tc>
+          <w:tcPr>
+            <w:tcW w:w="853" w:type="dxa"/>
+            <w:tcBorders>
+              <w:top w:val="nil"/>
+              <w:left w:val="nil"/>
+              <w:bottom w:val="nil"/>
+              <w:right w:val="nil"/>
+            </w:tcBorders>
+            <w:shd w:val="clear" w:color="auto" w:fill="auto"/>
+            <w:noWrap/>
+            <w:vAlign w:val="bottom"/>
+            <w:hideMark/>
+          </w:tcPr>
+          <w:p>
+            <w:pPr>
+              <w:spacing w:after="0" w:line="240" w:lineRule="auto"/>
+              <w:jc w:val="right"/>
+              <w:rPr>
+                <w:rFonts w:ascii="Century Schoolbook" w:eastAsia="Times New Roman" w:hAnsi="Century Schoolbook" w:cs="Calibri"/>
+                <w:color w:val="000000"/>
+                <w:sz w:val="16"/>
+                <w:szCs w:val="16"/>
+              </w:rPr>
+            </w:pPr>
+            <w:r>
+              <w:rPr>
+                <w:rFonts w:ascii="Century Schoolbook" w:eastAsia="Times New Roman" w:hAnsi="Century Schoolbook" w:cs="Calibri"/>
+                <w:color w:val="000000"/>
+                <w:sz w:val="16"/>
+                <w:szCs w:val="16"/>
+              </w:rPr>
+              <w:t>4521</w:t>
+            </w:r>
+          </w:p>
+        </w:tc>
+      </w:tr>
+      <w:tr>
+        <w:trPr>
+          <w:trHeight w:val="300"/>
+        </w:trPr>
+        <w:tc>
+          <w:tcPr>
+            <w:tcW w:w="960" w:type="dxa"/>
+            <w:tcBorders>
+              <w:top w:val="nil"/>
+              <w:left w:val="nil"/>
+              <w:bottom w:val="nil"/>
+              <w:right w:val="nil"/>
+            </w:tcBorders>
+            <w:shd w:val="clear" w:color="auto" w:fill="auto"/>
+            <w:noWrap/>
+            <w:vAlign w:val="bottom"/>
+            <w:hideMark/>
+          </w:tcPr>
+          <w:p>
+            <w:pPr>
+              <w:spacing w:after="0" w:line="240" w:lineRule="auto"/>
+              <w:rPr>
+                <w:rFonts w:ascii="Century Schoolbook" w:eastAsia="Times New Roman" w:hAnsi="Century Schoolbook" w:cs="Calibri"/>
+                <w:b/>
+                <w:bCs/>
+                <w:color w:val="000000"/>
+                <w:sz w:val="16"/>
+                <w:szCs w:val="16"/>
+              </w:rPr>
+            </w:pPr>
+            <w:r>
+              <w:rPr>
+                <w:rFonts w:ascii="Century Schoolbook" w:eastAsia="Times New Roman" w:hAnsi="Century Schoolbook" w:cs="Calibri"/>
+                <w:b/>
+                <w:bCs/>
+                <w:color w:val="000000"/>
+                <w:sz w:val="16"/>
+                <w:szCs w:val="16"/>
+              </w:rPr>
+              <w:t>AVG</w:t>
+            </w:r>
+          </w:p>
+        </w:tc>
+        <w:tc>
+          <w:tcPr>
+            <w:tcW w:w="1128" w:type="dxa"/>
+            <w:tcBorders>
+              <w:top w:val="nil"/>
+              <w:left w:val="nil"/>
+              <w:bottom w:val="nil"/>
+              <w:right w:val="nil"/>
+            </w:tcBorders>
+            <w:shd w:val="clear" w:color="auto" w:fill="auto"/>
+            <w:noWrap/>
+            <w:vAlign w:val="bottom"/>
+            <w:hideMark/>
+          </w:tcPr>
+          <w:p>
+            <w:pPr>
+              <w:spacing w:after="0" w:line="240" w:lineRule="auto"/>
+              <w:jc w:val="right"/>
+              <w:rPr>
+                <w:rFonts w:ascii="Century Schoolbook" w:eastAsia="Times New Roman" w:hAnsi="Century Schoolbook" w:cs="Calibri"/>
+                <w:b/>
+                <w:bCs/>
+                <w:color w:val="000000"/>
+                <w:sz w:val="16"/>
+                <w:szCs w:val="16"/>
+              </w:rPr>
+            </w:pPr>
+            <w:r>
+              <w:rPr>
+                <w:rFonts w:ascii="Century Schoolbook" w:eastAsia="Times New Roman" w:hAnsi="Century Schoolbook" w:cs="Calibri"/>
+                <w:b/>
+                <w:bCs/>
+                <w:color w:val="000000"/>
+                <w:sz w:val="16"/>
+                <w:szCs w:val="16"/>
+              </w:rPr>
+              <w:t>3977</w:t>
+            </w:r>
+          </w:p>
+        </w:tc>
+        <w:tc>
+          <w:tcPr>
+            <w:tcW w:w="792" w:type="dxa"/>
+            <w:tcBorders>
+              <w:top w:val="nil"/>
+              <w:left w:val="nil"/>
+              <w:bottom w:val="nil"/>
+              <w:right w:val="nil"/>
+            </w:tcBorders>
+            <w:shd w:val="clear" w:color="auto" w:fill="auto"/>
+            <w:noWrap/>
+            <w:vAlign w:val="bottom"/>
+            <w:hideMark/>
+          </w:tcPr>
+          <w:p>
+            <w:pPr>
+              <w:spacing w:after="0" w:line="240" w:lineRule="auto"/>
+              <w:jc w:val="right"/>
+              <w:rPr>
+                <w:rFonts w:ascii="Century Schoolbook" w:eastAsia="Times New Roman" w:hAnsi="Century Schoolbook" w:cs="Calibri"/>
+                <w:b/>
+                <w:bCs/>
+                <w:color w:val="000000"/>
+                <w:sz w:val="16"/>
+                <w:szCs w:val="16"/>
+              </w:rPr>
+            </w:pPr>
+            <w:r>
+              <w:rPr>
+                <w:rFonts w:ascii="Century Schoolbook" w:eastAsia="Times New Roman" w:hAnsi="Century Schoolbook" w:cs="Calibri"/>
+                <w:b/>
+                <w:bCs/>
+                <w:color w:val="000000"/>
+                <w:sz w:val="16"/>
+                <w:szCs w:val="16"/>
+              </w:rPr>
+              <w:t>1009</w:t>
+            </w:r>
+          </w:p>
+        </w:tc>
+        <w:tc>
+          <w:tcPr>
+            <w:tcW w:w="960" w:type="dxa"/>
+            <w:tcBorders>
+              <w:top w:val="nil"/>
+              <w:left w:val="nil"/>
+              <w:bottom w:val="nil"/>
+              <w:right w:val="nil"/>
+            </w:tcBorders>
+            <w:shd w:val="clear" w:color="auto" w:fill="auto"/>
+            <w:noWrap/>
+            <w:vAlign w:val="bottom"/>
+            <w:hideMark/>
+          </w:tcPr>
+          <w:p>
+            <w:pPr>
+              <w:spacing w:after="0" w:line="240" w:lineRule="auto"/>
+              <w:jc w:val="right"/>
+              <w:rPr>
+                <w:rFonts w:ascii="Century Schoolbook" w:eastAsia="Times New Roman" w:hAnsi="Century Schoolbook" w:cs="Calibri"/>
+                <w:b/>
+                <w:bCs/>
+                <w:color w:val="000000"/>
+                <w:sz w:val="16"/>
+                <w:szCs w:val="16"/>
+              </w:rPr>
+            </w:pPr>
+          </w:p>
+        </w:tc>
+        <w:tc>
+          <w:tcPr>
+            <w:tcW w:w="991" w:type="dxa"/>
+            <w:tcBorders>
+              <w:top w:val="nil"/>
+              <w:left w:val="nil"/>
+              <w:bottom w:val="nil"/>
+              <w:right w:val="nil"/>
+            </w:tcBorders>
+            <w:shd w:val="clear" w:color="auto" w:fill="auto"/>
+            <w:noWrap/>
+            <w:vAlign w:val="bottom"/>
+            <w:hideMark/>
+          </w:tcPr>
+          <w:p>
+            <w:pPr>
+              <w:spacing w:after="0" w:line="240" w:lineRule="auto"/>
+              <w:jc w:val="right"/>
+              <w:rPr>
+                <w:rFonts w:ascii="Century Schoolbook" w:eastAsia="Times New Roman" w:hAnsi="Century Schoolbook" w:cs="Calibri"/>
+                <w:b/>
+                <w:bCs/>
+                <w:color w:val="000000"/>
+                <w:sz w:val="16"/>
+                <w:szCs w:val="16"/>
+              </w:rPr>
+            </w:pPr>
+            <w:r>
+              <w:rPr>
+                <w:rFonts w:ascii="Century Schoolbook" w:eastAsia="Times New Roman" w:hAnsi="Century Schoolbook" w:cs="Calibri"/>
+                <w:b/>
+                <w:bCs/>
+                <w:color w:val="000000"/>
+                <w:sz w:val="16"/>
+                <w:szCs w:val="16"/>
+              </w:rPr>
+              <w:t>19877.6</w:t>
+            </w:r>
+          </w:p>
+        </w:tc>
+        <w:tc>
+          <w:tcPr>
+            <w:tcW w:w="929" w:type="dxa"/>
+            <w:tcBorders>
+              <w:top w:val="nil"/>
+              <w:left w:val="nil"/>
+              <w:bottom w:val="nil"/>
+              <w:right w:val="nil"/>
+            </w:tcBorders>
+            <w:shd w:val="clear" w:color="auto" w:fill="auto"/>
+            <w:noWrap/>
+            <w:vAlign w:val="bottom"/>
+            <w:hideMark/>
+          </w:tcPr>
+          <w:p>
+            <w:pPr>
+              <w:spacing w:after="0" w:line="240" w:lineRule="auto"/>
+              <w:jc w:val="right"/>
+              <w:rPr>
+                <w:rFonts w:ascii="Century Schoolbook" w:eastAsia="Times New Roman" w:hAnsi="Century Schoolbook" w:cs="Calibri"/>
+                <w:b/>
+                <w:bCs/>
+                <w:color w:val="000000"/>
+                <w:sz w:val="16"/>
+                <w:szCs w:val="16"/>
+              </w:rPr>
+            </w:pPr>
+            <w:r>
+              <w:rPr>
+                <w:rFonts w:ascii="Century Schoolbook" w:eastAsia="Times New Roman" w:hAnsi="Century Schoolbook" w:cs="Calibri"/>
+                <w:b/>
+                <w:bCs/>
+                <w:color w:val="000000"/>
+                <w:sz w:val="16"/>
+                <w:szCs w:val="16"/>
+              </w:rPr>
+              <w:t>10725.4</w:t>
+            </w:r>
+          </w:p>
+        </w:tc>
+        <w:tc>
+          <w:tcPr>
+            <w:tcW w:w="960" w:type="dxa"/>
+            <w:tcBorders>
+              <w:top w:val="nil"/>
+              <w:left w:val="nil"/>
+              <w:bottom w:val="nil"/>
+              <w:right w:val="nil"/>
+            </w:tcBorders>
+            <w:shd w:val="clear" w:color="auto" w:fill="auto"/>
+            <w:noWrap/>
+            <w:vAlign w:val="bottom"/>
+            <w:hideMark/>
+          </w:tcPr>
+          <w:p>
+            <w:pPr>
+              <w:spacing w:after="0" w:line="240" w:lineRule="auto"/>
+              <w:jc w:val="right"/>
+              <w:rPr>
+                <w:rFonts w:ascii="Century Schoolbook" w:eastAsia="Times New Roman" w:hAnsi="Century Schoolbook" w:cs="Calibri"/>
+                <w:b/>
+                <w:bCs/>
+                <w:color w:val="000000"/>
+                <w:sz w:val="16"/>
+                <w:szCs w:val="16"/>
+              </w:rPr>
+            </w:pPr>
+          </w:p>
+        </w:tc>
+        <w:tc>
+          <w:tcPr>
+            <w:tcW w:w="1067" w:type="dxa"/>
+            <w:tcBorders>
+              <w:top w:val="nil"/>
+              <w:left w:val="nil"/>
+              <w:bottom w:val="nil"/>
+              <w:right w:val="nil"/>
+            </w:tcBorders>
+            <w:shd w:val="clear" w:color="auto" w:fill="auto"/>
+            <w:noWrap/>
+            <w:vAlign w:val="bottom"/>
+            <w:hideMark/>
+          </w:tcPr>
+          <w:p>
+            <w:pPr>
+              <w:spacing w:after="0" w:line="240" w:lineRule="auto"/>
+              <w:jc w:val="right"/>
+              <w:rPr>
+                <w:rFonts w:ascii="Century Schoolbook" w:eastAsia="Times New Roman" w:hAnsi="Century Schoolbook" w:cs="Calibri"/>
+                <w:b/>
+                <w:bCs/>
+                <w:color w:val="000000"/>
+                <w:sz w:val="16"/>
+                <w:szCs w:val="16"/>
+              </w:rPr>
+            </w:pPr>
+            <w:r>
+              <w:rPr>
+                <w:rFonts w:ascii="Century Schoolbook" w:eastAsia="Times New Roman" w:hAnsi="Century Schoolbook" w:cs="Calibri"/>
+                <w:b/>
+                <w:bCs/>
+                <w:color w:val="000000"/>
+                <w:sz w:val="16"/>
+                <w:szCs w:val="16"/>
+              </w:rPr>
+              <w:t>15900.6</w:t>
+            </w:r>
+          </w:p>
+        </w:tc>
+        <w:tc>
+          <w:tcPr>
+            <w:tcW w:w="853" w:type="dxa"/>
+            <w:tcBorders>
+              <w:top w:val="nil"/>
+              <w:left w:val="nil"/>
+              <w:bottom w:val="nil"/>
+              <w:right w:val="nil"/>
+            </w:tcBorders>
+            <w:shd w:val="clear" w:color="auto" w:fill="auto"/>
+            <w:noWrap/>
+            <w:vAlign w:val="bottom"/>
+            <w:hideMark/>
+          </w:tcPr>
+          <w:p>
+            <w:pPr>
+              <w:spacing w:after="0" w:line="240" w:lineRule="auto"/>
+              <w:jc w:val="right"/>
+              <w:rPr>
+                <w:rFonts w:ascii="Century Schoolbook" w:eastAsia="Times New Roman" w:hAnsi="Century Schoolbook" w:cs="Calibri"/>
+                <w:b/>
+                <w:bCs/>
+                <w:color w:val="000000"/>
+                <w:sz w:val="16"/>
+                <w:szCs w:val="16"/>
+              </w:rPr>
+            </w:pPr>
+            <w:r>
+              <w:rPr>
+                <w:rFonts w:ascii="Century Schoolbook" w:eastAsia="Times New Roman" w:hAnsi="Century Schoolbook" w:cs="Calibri"/>
+                <w:b/>
+                <w:bCs/>
+                <w:color w:val="000000"/>
+                <w:sz w:val="16"/>
+                <w:szCs w:val="16"/>
+              </w:rPr>
+              <w:t>9716.4</w:t>
+            </w:r>
+          </w:p>
+        </w:tc>
+      </w:tr>
+    </w:tbl>
+    <w:p/>
+    <w:p>
+      <w:r>
+        <w:tab/>
+        <w:t xml:space="preserve">As seen above, the MLFQ scheduler performed much better than the strict Round-Robin scheduler, </w:t>
+      </w:r>
+      <w:r>
+        <w:t>between</w:t>
+      </w:r>
+      <w:r>
+        <w:t xml:space="preserve"> 1.6x (Execution Time) and 3.9x (Response Time) faster.  I attribute much of this to the fact that short-running threads were able to complete more quickly than with the strict RR scheduler, but additionally to the fact that new threads were not made to wait for whole time quanta before starting (due to my optimizations for the first and second threads).  While </w:t>
+      </w:r>
+      <w:r>
+        <w:rPr>
+          <w:i/>
+        </w:rPr>
+        <w:t>mi</w:t>
+      </w:r>
+      <w:r>
+        <w:rPr>
+          <w:i/>
+        </w:rPr>
+        <w:t>nimum</w:t>
+      </w:r>
+      <w:r>
+        <w:t xml:space="preserve"> Execution and TAT</w:t>
+      </w:r>
+      <w:r>
+        <w:t xml:space="preserve"> were higher</w:t>
+      </w:r>
+      <w:r>
+        <w:t xml:space="preserve"> than the lowest values for the strict RR scheduler</w:t>
+      </w:r>
+      <w:r>
+        <w:t>, the</w:t>
+      </w:r>
+      <w:r>
+        <w:t xml:space="preserve"> mean and variance were</w:t>
+      </w:r>
       <w:bookmarkStart w:id="0" w:name="_GoBack"/>
       <w:bookmarkEnd w:id="0"/>
+      <w:r>
+        <w:t xml:space="preserve"> much lo</w:t>
+      </w:r>
+      <w:r>
+        <w:t>wer.</w:t>
+      </w:r>
+      <w:r>
+        <w:br/>
+      </w:r>
+      <w:r>
+        <w:tab/>
+        <w:t xml:space="preserve">The assignment requires assessing a potential design with a FCFS Queue2, rather than Round-Robin.  An FCFS </w:t>
+      </w:r>
+      <w:r>
+        <w:t>approach would presumably result in even *worse* performance overall than the strict Round-Robin scheduler, certainly than my Part 2 implementation: after all threads exit Queues 0 and 1, thread[a] would run until completion before thread[c], which would presumably raise its Execution Time to over 23000ms.  There would also be a knock-on effect on thread[d], pushing its Execution Time to 39000ms or more.</w:t>
+      </w:r>
+      <w:r>
+        <w:t xml:space="preserve">  The end result would be a scheduler with a faster TAT and Execution Time for threads running for &lt; 3 time quanta, but much worse TAT and Execution Time for all other threads.</w:t>
+      </w:r>
+    </w:p>
+    <w:p>
+      <w:pPr>
+        <w:pStyle w:val="Heading2"/>
+      </w:pPr>
+      <w:r>
+        <w:t>Testing</w:t>
+      </w:r>
+    </w:p>
+    <w:p>
+      <w:r>
+        <w:t xml:space="preserve">In addition to running the suggested base and testing </w:t>
+      </w:r>
+      <w:r>
+        <w:t>Test* classes, I created a Test2a class that only executed one thread for 500 “burst time”, in order to characterize the Scheduler and Test2* thread overhead.</w:t>
+      </w:r>
+    </w:p>
+    <w:p>
+      <w:r>
+        <w:br w:type="page"/>
+      </w:r>
+    </w:p>
+    <w:p>
+      <w:pPr>
+        <w:pStyle w:val="Heading1"/>
+      </w:pPr>
+      <w:r>
+        <w:lastRenderedPageBreak/>
+        <w:t>Documentation of Design</w:t>
+      </w:r>
+    </w:p>
+    <w:p>
+      <w:pPr>
+        <w:ind w:firstLine="720"/>
+      </w:pPr>
+      <w:r>
+        <w:t>To compile and run the scheduler for this assignment:</w:t>
+      </w:r>
+      <w:r>
+        <w:br/>
+      </w:r>
+      <w:r>
+        <w:br/>
+        <w:t>1) Copy Scheduler_part_1.java or Scheduler_part_2.java to …/ThreadOS/Scheduler.java</w:t>
+      </w:r>
+      <w:r>
+        <w:br/>
+        <w:t>2) Move to the ThreadOS directory, e.g. ‘cd ThreadOS/’</w:t>
+      </w:r>
+      <w:r>
+        <w:br/>
+        <w:t>3) Run ‘</w:t>
+      </w:r>
+      <w:r>
+        <w:t>javac -deprecation Scheduler.java</w:t>
+      </w:r>
+      <w:r>
+        <w:t>’ from within the ThreadOS directory</w:t>
+      </w:r>
+      <w:r>
+        <w:br/>
+        <w:t>4) Start ThreadOS by running ‘java Boot’ from within the ThreadOS directory</w:t>
+      </w:r>
+      <w:r>
+        <w:br/>
+        <w:t>5) At the “--&gt;” prompt within ThreadOS, type ‘l Test2’, ‘l Test2b’, etc. to execute a thread test</w:t>
+      </w:r>
     </w:p>
     <w:sectPr>
       <w:pgSz w:w="12240" w:h="15840"/>
@@ -14,6 +3105,126 @@
     </w:sectPr>
   </w:body>
 </w:document>
+</file>
+
+<file path=word/numbering.xml><?xml version="1.0" encoding="utf-8"?>
+<w:numbering xmlns:wpc="http://schemas.microsoft.com/office/word/2010/wordprocessingCanvas" xmlns:mc="http://schemas.openxmlformats.org/markup-compatibility/2006" xmlns:o="urn:schemas-microsoft-com:office:office" xmlns:r="http://schemas.openxmlformats.org/officeDocument/2006/relationships" xmlns:m="http://schemas.openxmlformats.org/officeDocument/2006/math" xmlns:v="urn:schemas-microsoft-com:vml" xmlns:wp14="http://schemas.microsoft.com/office/word/2010/wordprocessingDrawing" xmlns:wp="http://schemas.openxmlformats.org/drawingml/2006/wordprocessingDrawing" xmlns:w10="urn:schemas-microsoft-com:office:word" xmlns:w="http://schemas.openxmlformats.org/wordprocessingml/2006/main" xmlns:w14="http://schemas.microsoft.com/office/word/2010/wordml" xmlns:w15="http://schemas.microsoft.com/office/word/2012/wordml" xmlns:wpg="http://schemas.microsoft.com/office/word/2010/wordprocessingGroup" xmlns:wpi="http://schemas.microsoft.com/office/word/2010/wordprocessingInk" xmlns:wne="http://schemas.microsoft.com/office/word/2006/wordml" xmlns:wps="http://schemas.microsoft.com/office/word/2010/wordprocessingShape" mc:Ignorable="w14 w15 wp14">
+  <w:abstractNum w:abstractNumId="0" w15:restartNumberingAfterBreak="0">
+    <w:nsid w:val="498A0519"/>
+    <w:multiLevelType w:val="hybridMultilevel"/>
+    <w:tmpl w:val="4CACCB96"/>
+    <w:lvl w:ilvl="0" w:tplc="B100D858">
+      <w:numFmt w:val="bullet"/>
+      <w:lvlText w:val="-"/>
+      <w:lvlJc w:val="left"/>
+      <w:pPr>
+        <w:ind w:left="720" w:hanging="360"/>
+      </w:pPr>
+      <w:rPr>
+        <w:rFonts w:ascii="Calibri" w:eastAsiaTheme="minorEastAsia" w:hAnsi="Calibri" w:cstheme="minorBidi" w:hint="default"/>
+      </w:rPr>
+    </w:lvl>
+    <w:lvl w:ilvl="1" w:tplc="04090003" w:tentative="1">
+      <w:start w:val="1"/>
+      <w:numFmt w:val="bullet"/>
+      <w:lvlText w:val="o"/>
+      <w:lvlJc w:val="left"/>
+      <w:pPr>
+        <w:ind w:left="1440" w:hanging="360"/>
+      </w:pPr>
+      <w:rPr>
+        <w:rFonts w:ascii="Courier New" w:hAnsi="Courier New" w:cs="Courier New" w:hint="default"/>
+      </w:rPr>
+    </w:lvl>
+    <w:lvl w:ilvl="2" w:tplc="04090005" w:tentative="1">
+      <w:start w:val="1"/>
+      <w:numFmt w:val="bullet"/>
+      <w:lvlText w:val=""/>
+      <w:lvlJc w:val="left"/>
+      <w:pPr>
+        <w:ind w:left="2160" w:hanging="360"/>
+      </w:pPr>
+      <w:rPr>
+        <w:rFonts w:ascii="Wingdings" w:hAnsi="Wingdings" w:hint="default"/>
+      </w:rPr>
+    </w:lvl>
+    <w:lvl w:ilvl="3" w:tplc="04090001" w:tentative="1">
+      <w:start w:val="1"/>
+      <w:numFmt w:val="bullet"/>
+      <w:lvlText w:val=""/>
+      <w:lvlJc w:val="left"/>
+      <w:pPr>
+        <w:ind w:left="2880" w:hanging="360"/>
+      </w:pPr>
+      <w:rPr>
+        <w:rFonts w:ascii="Symbol" w:hAnsi="Symbol" w:hint="default"/>
+      </w:rPr>
+    </w:lvl>
+    <w:lvl w:ilvl="4" w:tplc="04090003" w:tentative="1">
+      <w:start w:val="1"/>
+      <w:numFmt w:val="bullet"/>
+      <w:lvlText w:val="o"/>
+      <w:lvlJc w:val="left"/>
+      <w:pPr>
+        <w:ind w:left="3600" w:hanging="360"/>
+      </w:pPr>
+      <w:rPr>
+        <w:rFonts w:ascii="Courier New" w:hAnsi="Courier New" w:cs="Courier New" w:hint="default"/>
+      </w:rPr>
+    </w:lvl>
+    <w:lvl w:ilvl="5" w:tplc="04090005" w:tentative="1">
+      <w:start w:val="1"/>
+      <w:numFmt w:val="bullet"/>
+      <w:lvlText w:val=""/>
+      <w:lvlJc w:val="left"/>
+      <w:pPr>
+        <w:ind w:left="4320" w:hanging="360"/>
+      </w:pPr>
+      <w:rPr>
+        <w:rFonts w:ascii="Wingdings" w:hAnsi="Wingdings" w:hint="default"/>
+      </w:rPr>
+    </w:lvl>
+    <w:lvl w:ilvl="6" w:tplc="04090001" w:tentative="1">
+      <w:start w:val="1"/>
+      <w:numFmt w:val="bullet"/>
+      <w:lvlText w:val=""/>
+      <w:lvlJc w:val="left"/>
+      <w:pPr>
+        <w:ind w:left="5040" w:hanging="360"/>
+      </w:pPr>
+      <w:rPr>
+        <w:rFonts w:ascii="Symbol" w:hAnsi="Symbol" w:hint="default"/>
+      </w:rPr>
+    </w:lvl>
+    <w:lvl w:ilvl="7" w:tplc="04090003" w:tentative="1">
+      <w:start w:val="1"/>
+      <w:numFmt w:val="bullet"/>
+      <w:lvlText w:val="o"/>
+      <w:lvlJc w:val="left"/>
+      <w:pPr>
+        <w:ind w:left="5760" w:hanging="360"/>
+      </w:pPr>
+      <w:rPr>
+        <w:rFonts w:ascii="Courier New" w:hAnsi="Courier New" w:cs="Courier New" w:hint="default"/>
+      </w:rPr>
+    </w:lvl>
+    <w:lvl w:ilvl="8" w:tplc="04090005" w:tentative="1">
+      <w:start w:val="1"/>
+      <w:numFmt w:val="bullet"/>
+      <w:lvlText w:val=""/>
+      <w:lvlJc w:val="left"/>
+      <w:pPr>
+        <w:ind w:left="6480" w:hanging="360"/>
+      </w:pPr>
+      <w:rPr>
+        <w:rFonts w:ascii="Wingdings" w:hAnsi="Wingdings" w:hint="default"/>
+      </w:rPr>
+    </w:lvl>
+  </w:abstractNum>
+  <w:num w:numId="1">
+    <w:abstractNumId w:val="0"/>
+  </w:num>
+</w:numbering>
 </file>
 
 <file path=word/styles.xml><?xml version="1.0" encoding="utf-8"?>
@@ -409,6 +3620,50 @@
   <w:style w:type="paragraph" w:default="1" w:styleId="Normal">
     <w:name w:val="Normal"/>
     <w:qFormat/>
+    <w:rsid w:val="009F5CA6"/>
+  </w:style>
+  <w:style w:type="paragraph" w:styleId="Heading1">
+    <w:name w:val="heading 1"/>
+    <w:basedOn w:val="Normal"/>
+    <w:next w:val="Normal"/>
+    <w:link w:val="Heading1Char"/>
+    <w:uiPriority w:val="9"/>
+    <w:qFormat/>
+    <w:rsid w:val="009F5CA6"/>
+    <w:pPr>
+      <w:keepNext/>
+      <w:keepLines/>
+      <w:spacing w:before="240" w:after="0"/>
+      <w:outlineLvl w:val="0"/>
+    </w:pPr>
+    <w:rPr>
+      <w:rFonts w:asciiTheme="majorHAnsi" w:eastAsiaTheme="majorEastAsia" w:hAnsiTheme="majorHAnsi" w:cstheme="majorBidi"/>
+      <w:color w:val="2E74B5" w:themeColor="accent1" w:themeShade="BF"/>
+      <w:sz w:val="32"/>
+      <w:szCs w:val="32"/>
+    </w:rPr>
+  </w:style>
+  <w:style w:type="paragraph" w:styleId="Heading2">
+    <w:name w:val="heading 2"/>
+    <w:basedOn w:val="Normal"/>
+    <w:next w:val="Normal"/>
+    <w:link w:val="Heading2Char"/>
+    <w:uiPriority w:val="9"/>
+    <w:unhideWhenUsed/>
+    <w:qFormat/>
+    <w:rsid w:val="009F5CA6"/>
+    <w:pPr>
+      <w:keepNext/>
+      <w:keepLines/>
+      <w:spacing w:before="40" w:after="0"/>
+      <w:outlineLvl w:val="1"/>
+    </w:pPr>
+    <w:rPr>
+      <w:rFonts w:asciiTheme="majorHAnsi" w:eastAsiaTheme="majorEastAsia" w:hAnsiTheme="majorHAnsi" w:cstheme="majorBidi"/>
+      <w:color w:val="2E74B5" w:themeColor="accent1" w:themeShade="BF"/>
+      <w:sz w:val="26"/>
+      <w:szCs w:val="26"/>
+    </w:rPr>
   </w:style>
   <w:style w:type="character" w:default="1" w:styleId="DefaultParagraphFont">
     <w:name w:val="Default Paragraph Font"/>
@@ -436,6 +3691,77 @@
     <w:uiPriority w:val="99"/>
     <w:semiHidden/>
     <w:unhideWhenUsed/>
+  </w:style>
+  <w:style w:type="character" w:customStyle="1" w:styleId="Heading1Char">
+    <w:name w:val="Heading 1 Char"/>
+    <w:basedOn w:val="DefaultParagraphFont"/>
+    <w:link w:val="Heading1"/>
+    <w:uiPriority w:val="9"/>
+    <w:rsid w:val="009F5CA6"/>
+    <w:rPr>
+      <w:rFonts w:asciiTheme="majorHAnsi" w:eastAsiaTheme="majorEastAsia" w:hAnsiTheme="majorHAnsi" w:cstheme="majorBidi"/>
+      <w:color w:val="2E74B5" w:themeColor="accent1" w:themeShade="BF"/>
+      <w:sz w:val="32"/>
+      <w:szCs w:val="32"/>
+    </w:rPr>
+  </w:style>
+  <w:style w:type="character" w:customStyle="1" w:styleId="Heading2Char">
+    <w:name w:val="Heading 2 Char"/>
+    <w:basedOn w:val="DefaultParagraphFont"/>
+    <w:link w:val="Heading2"/>
+    <w:uiPriority w:val="9"/>
+    <w:rsid w:val="009F5CA6"/>
+    <w:rPr>
+      <w:rFonts w:asciiTheme="majorHAnsi" w:eastAsiaTheme="majorEastAsia" w:hAnsiTheme="majorHAnsi" w:cstheme="majorBidi"/>
+      <w:color w:val="2E74B5" w:themeColor="accent1" w:themeShade="BF"/>
+      <w:sz w:val="26"/>
+      <w:szCs w:val="26"/>
+    </w:rPr>
+  </w:style>
+  <w:style w:type="paragraph" w:styleId="Title">
+    <w:name w:val="Title"/>
+    <w:basedOn w:val="Normal"/>
+    <w:next w:val="Normal"/>
+    <w:link w:val="TitleChar"/>
+    <w:uiPriority w:val="10"/>
+    <w:qFormat/>
+    <w:rsid w:val="009F5CA6"/>
+    <w:pPr>
+      <w:spacing w:after="0" w:line="240" w:lineRule="auto"/>
+      <w:contextualSpacing/>
+    </w:pPr>
+    <w:rPr>
+      <w:rFonts w:asciiTheme="majorHAnsi" w:eastAsiaTheme="majorEastAsia" w:hAnsiTheme="majorHAnsi" w:cstheme="majorBidi"/>
+      <w:spacing w:val="-10"/>
+      <w:kern w:val="28"/>
+      <w:sz w:val="56"/>
+      <w:szCs w:val="56"/>
+    </w:rPr>
+  </w:style>
+  <w:style w:type="character" w:customStyle="1" w:styleId="TitleChar">
+    <w:name w:val="Title Char"/>
+    <w:basedOn w:val="DefaultParagraphFont"/>
+    <w:link w:val="Title"/>
+    <w:uiPriority w:val="10"/>
+    <w:rsid w:val="009F5CA6"/>
+    <w:rPr>
+      <w:rFonts w:asciiTheme="majorHAnsi" w:eastAsiaTheme="majorEastAsia" w:hAnsiTheme="majorHAnsi" w:cstheme="majorBidi"/>
+      <w:spacing w:val="-10"/>
+      <w:kern w:val="28"/>
+      <w:sz w:val="56"/>
+      <w:szCs w:val="56"/>
+    </w:rPr>
+  </w:style>
+  <w:style w:type="paragraph" w:styleId="ListParagraph">
+    <w:name w:val="List Paragraph"/>
+    <w:basedOn w:val="Normal"/>
+    <w:uiPriority w:val="34"/>
+    <w:qFormat/>
+    <w:rsid w:val="009F5CA6"/>
+    <w:pPr>
+      <w:ind w:left="720"/>
+      <w:contextualSpacing/>
+    </w:pPr>
   </w:style>
 </w:styles>
 </file>
